--- a/paper/Reading Summary - 2.docx
+++ b/paper/Reading Summary - 2.docx
@@ -10,6 +10,7 @@
           <w:rFonts w:ascii="SimSun" w:eastAsia="SimSun" w:hAnsi="SimSun" w:cs="SimSun"/>
           <w:kern w:val="0"/>
           <w:sz w:val="24"/>
+          <w:lang w:val="en-AU"/>
         </w:rPr>
       </w:pPr>
       <w:r>
@@ -51,8 +52,6 @@
       <w:r>
         <w:t xml:space="preserve"> </w:t>
       </w:r>
-      <w:bookmarkStart w:id="0" w:name="_GoBack"/>
-      <w:bookmarkEnd w:id="0"/>
     </w:p>
     <w:p>
       <w:pPr>
@@ -268,40 +267,562 @@
     <w:p>
       <w:pPr>
         <w:widowControl/>
-        <w:tabs>
-          <w:tab w:val="left" w:pos="916"/>
-          <w:tab w:val="left" w:pos="1832"/>
-          <w:tab w:val="left" w:pos="2748"/>
-          <w:tab w:val="left" w:pos="3664"/>
-          <w:tab w:val="left" w:pos="4580"/>
-          <w:tab w:val="left" w:pos="5496"/>
-          <w:tab w:val="left" w:pos="6412"/>
-          <w:tab w:val="left" w:pos="7328"/>
-          <w:tab w:val="left" w:pos="8244"/>
-          <w:tab w:val="left" w:pos="9160"/>
-          <w:tab w:val="left" w:pos="10076"/>
-          <w:tab w:val="left" w:pos="10992"/>
-          <w:tab w:val="left" w:pos="11908"/>
-          <w:tab w:val="left" w:pos="12824"/>
-          <w:tab w:val="left" w:pos="13740"/>
-          <w:tab w:val="left" w:pos="14656"/>
-        </w:tabs>
         <w:jc w:val="left"/>
         <w:rPr>
+          <w:rFonts w:ascii="American Typewriter" w:eastAsia="SimSun" w:hAnsi="American Typewriter" w:cs="SimSun"/>
+          <w:color w:val="000000"/>
+          <w:kern w:val="0"/>
+          <w:sz w:val="24"/>
+        </w:rPr>
+      </w:pPr>
+      <w:r>
+        <w:rPr>
+          <w:rFonts w:ascii="American Typewriter" w:eastAsia="SimSun" w:hAnsi="American Typewriter" w:cs="SimSun"/>
+          <w:color w:val="000000"/>
+          <w:kern w:val="0"/>
+          <w:sz w:val="24"/>
+        </w:rPr>
+        <w:t>T</w:t>
+      </w:r>
+      <w:r>
+        <w:rPr>
+          <w:rFonts w:ascii="American Typewriter" w:eastAsia="SimSun" w:hAnsi="American Typewriter" w:cs="SimSun" w:hint="eastAsia"/>
+          <w:color w:val="000000"/>
+          <w:kern w:val="0"/>
+          <w:sz w:val="24"/>
+        </w:rPr>
+        <w:t>his</w:t>
+      </w:r>
+      <w:r>
+        <w:rPr>
+          <w:rFonts w:ascii="American Typewriter" w:eastAsia="SimSun" w:hAnsi="American Typewriter" w:cs="SimSun"/>
+          <w:color w:val="000000"/>
+          <w:kern w:val="0"/>
+          <w:sz w:val="24"/>
+        </w:rPr>
+        <w:t xml:space="preserve"> paper </w:t>
+      </w:r>
+      <w:r>
+        <w:rPr>
+          <w:rFonts w:ascii="American Typewriter" w:eastAsia="SimSun" w:hAnsi="American Typewriter" w:cs="SimSun"/>
+          <w:color w:val="000000"/>
+          <w:kern w:val="0"/>
+          <w:sz w:val="24"/>
+        </w:rPr>
+        <w:t>e</w:t>
+      </w:r>
+      <w:r>
+        <w:rPr>
+          <w:rFonts w:ascii="American Typewriter" w:eastAsia="SimSun" w:hAnsi="American Typewriter" w:cs="SimSun"/>
+          <w:color w:val="000000"/>
+          <w:kern w:val="0"/>
+          <w:sz w:val="24"/>
+        </w:rPr>
+        <w:t xml:space="preserve">xpand </w:t>
+      </w:r>
+      <w:r>
+        <w:rPr>
+          <w:rFonts w:ascii="American Typewriter" w:eastAsia="SimSun" w:hAnsi="American Typewriter" w:cs="SimSun"/>
+          <w:color w:val="000000"/>
+          <w:kern w:val="0"/>
+          <w:sz w:val="24"/>
+        </w:rPr>
+        <w:t xml:space="preserve">the </w:t>
+      </w:r>
+      <w:r>
+        <w:rPr>
+          <w:rFonts w:ascii="American Typewriter" w:eastAsia="SimSun" w:hAnsi="American Typewriter" w:cs="SimSun"/>
+          <w:color w:val="000000"/>
+          <w:kern w:val="0"/>
+          <w:sz w:val="24"/>
+        </w:rPr>
+        <w:t>successful</w:t>
+      </w:r>
+      <w:r>
+        <w:rPr>
+          <w:rFonts w:ascii="American Typewriter" w:eastAsia="SimSun" w:hAnsi="American Typewriter" w:cs="SimSun"/>
+          <w:color w:val="000000"/>
+          <w:kern w:val="0"/>
+          <w:sz w:val="24"/>
+        </w:rPr>
+        <w:t xml:space="preserve"> </w:t>
+      </w:r>
+      <w:r>
+        <w:rPr>
+          <w:rFonts w:ascii="American Typewriter" w:eastAsia="SimSun" w:hAnsi="American Typewriter" w:cs="SimSun"/>
+          <w:color w:val="000000"/>
+          <w:kern w:val="0"/>
+          <w:sz w:val="24"/>
+        </w:rPr>
+        <w:t>delivering messages</w:t>
+      </w:r>
+      <w:r>
+        <w:rPr>
+          <w:rFonts w:ascii="American Typewriter" w:eastAsia="SimSun" w:hAnsi="American Typewriter" w:cs="SimSun"/>
+          <w:color w:val="000000"/>
+          <w:kern w:val="0"/>
+          <w:sz w:val="24"/>
+        </w:rPr>
+        <w:t xml:space="preserve"> </w:t>
+      </w:r>
+      <w:r>
+        <w:rPr>
+          <w:rFonts w:ascii="American Typewriter" w:eastAsia="SimSun" w:hAnsi="American Typewriter" w:cs="SimSun"/>
+          <w:color w:val="000000"/>
+          <w:kern w:val="0"/>
+          <w:sz w:val="24"/>
+        </w:rPr>
+        <w:t xml:space="preserve">method </w:t>
+      </w:r>
+      <w:proofErr w:type="spellStart"/>
+      <w:r>
+        <w:rPr>
+          <w:rFonts w:ascii="American Typewriter" w:eastAsia="SimSun" w:hAnsi="American Typewriter" w:cs="SimSun"/>
+          <w:color w:val="000000"/>
+          <w:kern w:val="0"/>
+          <w:sz w:val="24"/>
+        </w:rPr>
+        <w:t>Geocast</w:t>
+      </w:r>
+      <w:proofErr w:type="spellEnd"/>
+      <w:r>
+        <w:rPr>
+          <w:rFonts w:ascii="American Typewriter" w:eastAsia="SimSun" w:hAnsi="American Typewriter" w:cs="SimSun"/>
+          <w:color w:val="000000"/>
+          <w:kern w:val="0"/>
+          <w:sz w:val="24"/>
+        </w:rPr>
+        <w:t xml:space="preserve"> </w:t>
+      </w:r>
+      <w:r>
+        <w:rPr>
+          <w:rFonts w:ascii="American Typewriter" w:eastAsia="SimSun" w:hAnsi="American Typewriter" w:cs="SimSun"/>
+          <w:color w:val="000000"/>
+          <w:kern w:val="0"/>
+          <w:sz w:val="24"/>
+        </w:rPr>
+        <w:t xml:space="preserve">in </w:t>
+      </w:r>
+      <w:r>
+        <w:rPr>
+          <w:rFonts w:ascii="American Typewriter" w:eastAsia="SimSun" w:hAnsi="American Typewriter" w:cs="SimSun"/>
+          <w:color w:val="000000"/>
+          <w:kern w:val="0"/>
+          <w:sz w:val="24"/>
+        </w:rPr>
+        <w:t xml:space="preserve">mobile network </w:t>
+      </w:r>
+      <w:r>
+        <w:rPr>
+          <w:rFonts w:ascii="American Typewriter" w:eastAsia="SimSun" w:hAnsi="American Typewriter" w:cs="SimSun"/>
+          <w:color w:val="000000"/>
+          <w:kern w:val="0"/>
+          <w:sz w:val="24"/>
+        </w:rPr>
+        <w:t xml:space="preserve">to </w:t>
+      </w:r>
+      <w:r>
+        <w:rPr>
+          <w:rFonts w:ascii="American Typewriter" w:eastAsia="SimSun" w:hAnsi="American Typewriter" w:cs="SimSun"/>
+          <w:color w:val="000000"/>
+          <w:kern w:val="0"/>
+          <w:sz w:val="24"/>
+        </w:rPr>
+        <w:t xml:space="preserve">a new method named </w:t>
+      </w:r>
+      <w:proofErr w:type="spellStart"/>
+      <w:r>
+        <w:rPr>
+          <w:rFonts w:ascii="American Typewriter" w:eastAsia="SimSun" w:hAnsi="American Typewriter" w:cs="SimSun"/>
+          <w:color w:val="000000"/>
+          <w:kern w:val="0"/>
+          <w:sz w:val="24"/>
+        </w:rPr>
+        <w:t>Geo</w:t>
+      </w:r>
+      <w:r>
+        <w:rPr>
+          <w:rFonts w:ascii="American Typewriter" w:eastAsia="SimSun" w:hAnsi="American Typewriter" w:cs="SimSun"/>
+          <w:color w:val="000000"/>
+          <w:kern w:val="0"/>
+          <w:sz w:val="24"/>
+        </w:rPr>
+        <w:t>Mob</w:t>
+      </w:r>
+      <w:r>
+        <w:rPr>
+          <w:rFonts w:ascii="American Typewriter" w:eastAsia="SimSun" w:hAnsi="American Typewriter" w:cs="SimSun"/>
+          <w:color w:val="000000"/>
+          <w:kern w:val="0"/>
+          <w:sz w:val="24"/>
+        </w:rPr>
+        <w:t>Con</w:t>
+      </w:r>
+      <w:proofErr w:type="spellEnd"/>
+      <w:r>
+        <w:rPr>
+          <w:rFonts w:ascii="American Typewriter" w:eastAsia="SimSun" w:hAnsi="American Typewriter" w:cs="SimSun"/>
+          <w:color w:val="000000"/>
+          <w:kern w:val="0"/>
+          <w:sz w:val="24"/>
+        </w:rPr>
+        <w:t xml:space="preserve"> which </w:t>
+      </w:r>
+      <w:r>
+        <w:rPr>
+          <w:rFonts w:ascii="American Typewriter" w:eastAsia="SimSun" w:hAnsi="American Typewriter" w:cs="SimSun"/>
+          <w:color w:val="000000"/>
+          <w:kern w:val="0"/>
+          <w:sz w:val="24"/>
+        </w:rPr>
+        <w:t xml:space="preserve">is very suitable </w:t>
+      </w:r>
+      <w:r>
+        <w:rPr>
+          <w:rFonts w:ascii="American Typewriter" w:eastAsia="SimSun" w:hAnsi="American Typewriter" w:cs="SimSun"/>
+          <w:color w:val="000000"/>
+          <w:kern w:val="0"/>
+          <w:sz w:val="24"/>
+        </w:rPr>
+        <w:t xml:space="preserve">to the high </w:t>
+      </w:r>
+      <w:r>
+        <w:rPr>
+          <w:rFonts w:ascii="American Typewriter" w:eastAsia="SimSun" w:hAnsi="American Typewriter" w:cs="SimSun"/>
+          <w:color w:val="000000"/>
+          <w:kern w:val="0"/>
+          <w:sz w:val="24"/>
+        </w:rPr>
+        <w:t>m</w:t>
+      </w:r>
+      <w:r>
+        <w:rPr>
+          <w:rFonts w:ascii="American Typewriter" w:eastAsia="SimSun" w:hAnsi="American Typewriter" w:cs="SimSun"/>
+          <w:color w:val="000000"/>
+          <w:kern w:val="0"/>
+          <w:sz w:val="24"/>
+        </w:rPr>
+        <w:t xml:space="preserve">obility </w:t>
+      </w:r>
+      <w:r>
+        <w:rPr>
+          <w:rFonts w:ascii="American Typewriter" w:eastAsia="SimSun" w:hAnsi="American Typewriter" w:cs="SimSun"/>
+          <w:color w:val="000000"/>
+          <w:kern w:val="0"/>
+          <w:sz w:val="24"/>
+        </w:rPr>
+        <w:t>and la</w:t>
+      </w:r>
+      <w:r>
+        <w:rPr>
+          <w:rFonts w:ascii="American Typewriter" w:eastAsia="SimSun" w:hAnsi="American Typewriter" w:cs="SimSun"/>
+          <w:color w:val="000000"/>
+          <w:kern w:val="0"/>
+          <w:sz w:val="24"/>
+        </w:rPr>
+        <w:t>r</w:t>
+      </w:r>
+      <w:r>
+        <w:rPr>
+          <w:rFonts w:ascii="American Typewriter" w:eastAsia="SimSun" w:hAnsi="American Typewriter" w:cs="SimSun"/>
+          <w:color w:val="000000"/>
+          <w:kern w:val="0"/>
+          <w:sz w:val="24"/>
+        </w:rPr>
+        <w:t>ge</w:t>
+      </w:r>
+      <w:r>
+        <w:rPr>
+          <w:rFonts w:ascii="American Typewriter" w:eastAsia="SimSun" w:hAnsi="American Typewriter" w:cs="SimSun"/>
+          <w:color w:val="000000"/>
+          <w:kern w:val="0"/>
+          <w:sz w:val="24"/>
+        </w:rPr>
+        <w:t>-scale</w:t>
+      </w:r>
+      <w:r>
+        <w:rPr>
+          <w:rFonts w:ascii="American Typewriter" w:eastAsia="SimSun" w:hAnsi="American Typewriter" w:cs="SimSun"/>
+          <w:color w:val="000000"/>
+          <w:kern w:val="0"/>
+          <w:sz w:val="24"/>
+        </w:rPr>
+        <w:t xml:space="preserve"> </w:t>
+      </w:r>
+      <w:r>
+        <w:rPr>
+          <w:rFonts w:ascii="American Typewriter" w:eastAsia="SimSun" w:hAnsi="American Typewriter" w:cs="SimSun"/>
+          <w:color w:val="000000"/>
+          <w:kern w:val="0"/>
+          <w:sz w:val="24"/>
+        </w:rPr>
+        <w:t>urban vehicular ad hoc network</w:t>
+      </w:r>
+      <w:r>
+        <w:rPr>
+          <w:rFonts w:ascii="American Typewriter" w:eastAsia="SimSun" w:hAnsi="American Typewriter" w:cs="SimSun"/>
+          <w:color w:val="000000"/>
+          <w:kern w:val="0"/>
+          <w:sz w:val="24"/>
+        </w:rPr>
+        <w:t>.</w:t>
+      </w:r>
+    </w:p>
+    <w:p>
+      <w:pPr>
+        <w:widowControl/>
+        <w:jc w:val="left"/>
+        <w:rPr>
+          <w:rFonts w:ascii="American Typewriter" w:eastAsia="SimSun" w:hAnsi="American Typewriter" w:cs="SimSun"/>
+          <w:color w:val="000000"/>
+          <w:kern w:val="0"/>
+          <w:sz w:val="24"/>
+        </w:rPr>
+      </w:pPr>
+    </w:p>
+    <w:p>
+      <w:pPr>
+        <w:widowControl/>
+        <w:jc w:val="left"/>
+        <w:rPr>
           <w:rFonts w:ascii="SimSun" w:eastAsia="SimSun" w:hAnsi="SimSun" w:cs="SimSun"/>
-          <w:color w:val="000000"/>
-          <w:kern w:val="0"/>
-          <w:sz w:val="24"/>
-        </w:rPr>
-      </w:pPr>
-      <w:r>
-        <w:rPr>
-          <w:rFonts w:ascii="SimSun" w:eastAsia="SimSun" w:hAnsi="SimSun" w:cs="SimSun"/>
-          <w:color w:val="000000"/>
-          <w:kern w:val="0"/>
-          <w:sz w:val="24"/>
-        </w:rPr>
-        <w:t>Please describe the problem(s) in your own words. Is the problem important at the time of paper publication, and</w:t>
+          <w:kern w:val="0"/>
+          <w:sz w:val="24"/>
+        </w:rPr>
+      </w:pPr>
+      <w:r>
+        <w:rPr>
+          <w:rFonts w:ascii="American Typewriter" w:eastAsia="SimSun" w:hAnsi="American Typewriter" w:cs="SimSun"/>
+          <w:color w:val="000000"/>
+          <w:kern w:val="0"/>
+          <w:sz w:val="24"/>
+        </w:rPr>
+        <w:t xml:space="preserve">This </w:t>
+      </w:r>
+      <w:r>
+        <w:rPr>
+          <w:rFonts w:ascii="American Typewriter" w:eastAsia="SimSun" w:hAnsi="American Typewriter" w:cs="SimSun"/>
+          <w:color w:val="000000"/>
+          <w:kern w:val="0"/>
+          <w:sz w:val="24"/>
+        </w:rPr>
+        <w:t xml:space="preserve">problem is </w:t>
+      </w:r>
+      <w:r>
+        <w:rPr>
+          <w:rFonts w:ascii="American Typewriter" w:eastAsia="SimSun" w:hAnsi="American Typewriter" w:cs="SimSun"/>
+          <w:color w:val="000000"/>
+          <w:kern w:val="0"/>
+          <w:sz w:val="24"/>
+        </w:rPr>
+        <w:t>very important</w:t>
+      </w:r>
+      <w:r>
+        <w:rPr>
+          <w:rFonts w:ascii="American Typewriter" w:eastAsia="SimSun" w:hAnsi="American Typewriter" w:cs="SimSun"/>
+          <w:color w:val="000000"/>
+          <w:kern w:val="0"/>
+          <w:sz w:val="24"/>
+        </w:rPr>
+        <w:t>,</w:t>
+      </w:r>
+      <w:r>
+        <w:rPr>
+          <w:rFonts w:ascii="American Typewriter" w:eastAsia="SimSun" w:hAnsi="American Typewriter" w:cs="SimSun"/>
+          <w:color w:val="000000"/>
+          <w:kern w:val="0"/>
+          <w:sz w:val="24"/>
+        </w:rPr>
+        <w:t xml:space="preserve"> because </w:t>
+      </w:r>
+      <w:r>
+        <w:rPr>
+          <w:rFonts w:ascii="American Typewriter" w:eastAsia="SimSun" w:hAnsi="American Typewriter" w:cs="SimSun"/>
+          <w:color w:val="000000"/>
+          <w:kern w:val="0"/>
+          <w:sz w:val="24"/>
+        </w:rPr>
+        <w:t xml:space="preserve">it </w:t>
+      </w:r>
+      <w:r>
+        <w:rPr>
+          <w:rFonts w:ascii="American Typewriter" w:eastAsia="SimSun" w:hAnsi="American Typewriter" w:cs="SimSun"/>
+          <w:color w:val="000000"/>
+          <w:kern w:val="0"/>
+          <w:sz w:val="24"/>
+        </w:rPr>
+        <w:t xml:space="preserve">connected </w:t>
+      </w:r>
+      <w:r>
+        <w:rPr>
+          <w:rFonts w:ascii="American Typewriter" w:eastAsia="SimSun" w:hAnsi="American Typewriter" w:cs="SimSun"/>
+          <w:color w:val="000000"/>
+          <w:kern w:val="0"/>
+          <w:sz w:val="24"/>
+        </w:rPr>
+        <w:t xml:space="preserve">the </w:t>
+      </w:r>
+      <w:r>
+        <w:rPr>
+          <w:rFonts w:ascii="American Typewriter" w:eastAsia="SimSun" w:hAnsi="American Typewriter" w:cs="SimSun"/>
+          <w:color w:val="000000"/>
+          <w:kern w:val="0"/>
+          <w:sz w:val="24"/>
+        </w:rPr>
+        <w:t xml:space="preserve">virtual </w:t>
+      </w:r>
+      <w:r>
+        <w:rPr>
+          <w:rFonts w:ascii="American Typewriter" w:eastAsia="SimSun" w:hAnsi="American Typewriter" w:cs="SimSun"/>
+          <w:color w:val="000000"/>
+          <w:kern w:val="0"/>
+          <w:sz w:val="24"/>
+        </w:rPr>
+        <w:t xml:space="preserve">mobile network with </w:t>
+      </w:r>
+      <w:r>
+        <w:rPr>
+          <w:rFonts w:ascii="American Typewriter" w:eastAsia="SimSun" w:hAnsi="American Typewriter" w:cs="SimSun"/>
+          <w:color w:val="000000"/>
+          <w:kern w:val="0"/>
+          <w:sz w:val="24"/>
+        </w:rPr>
+        <w:t xml:space="preserve">the </w:t>
+      </w:r>
+      <w:r>
+        <w:rPr>
+          <w:rFonts w:ascii="American Typewriter" w:eastAsia="SimSun" w:hAnsi="American Typewriter" w:cs="SimSun"/>
+          <w:color w:val="000000"/>
+          <w:kern w:val="0"/>
+          <w:sz w:val="24"/>
+        </w:rPr>
+        <w:t>urban n</w:t>
+      </w:r>
+      <w:r>
+        <w:rPr>
+          <w:rFonts w:ascii="American Typewriter" w:eastAsia="SimSun" w:hAnsi="American Typewriter" w:cs="SimSun"/>
+          <w:color w:val="000000"/>
+          <w:kern w:val="0"/>
+          <w:sz w:val="24"/>
+        </w:rPr>
+        <w:t>etwork in</w:t>
+      </w:r>
+      <w:r>
+        <w:rPr>
+          <w:rFonts w:ascii="American Typewriter" w:eastAsia="SimSun" w:hAnsi="American Typewriter" w:cs="SimSun"/>
+          <w:color w:val="000000"/>
+          <w:kern w:val="0"/>
+          <w:sz w:val="24"/>
+        </w:rPr>
+        <w:t xml:space="preserve"> the </w:t>
+      </w:r>
+      <w:r>
+        <w:rPr>
+          <w:rFonts w:ascii="American Typewriter" w:eastAsia="SimSun" w:hAnsi="American Typewriter" w:cs="SimSun"/>
+          <w:color w:val="000000"/>
+          <w:kern w:val="0"/>
+          <w:sz w:val="24"/>
+        </w:rPr>
+        <w:t>real physical world.</w:t>
+      </w:r>
+      <w:r>
+        <w:rPr>
+          <w:rFonts w:ascii="American Typewriter" w:eastAsia="SimSun" w:hAnsi="American Typewriter" w:cs="SimSun"/>
+          <w:color w:val="000000"/>
+          <w:kern w:val="0"/>
+          <w:sz w:val="24"/>
+        </w:rPr>
+        <w:t xml:space="preserve"> And at the same time,</w:t>
+      </w:r>
+      <w:r>
+        <w:rPr>
+          <w:rFonts w:ascii="American Typewriter" w:eastAsia="SimSun" w:hAnsi="American Typewriter" w:cs="SimSun"/>
+          <w:color w:val="000000"/>
+          <w:kern w:val="0"/>
+          <w:sz w:val="24"/>
+        </w:rPr>
+        <w:t xml:space="preserve"> this work </w:t>
+      </w:r>
+      <w:r>
+        <w:rPr>
+          <w:rFonts w:ascii="American Typewriter" w:eastAsia="SimSun" w:hAnsi="American Typewriter" w:cs="SimSun"/>
+          <w:color w:val="000000"/>
+          <w:kern w:val="0"/>
+          <w:sz w:val="24"/>
+        </w:rPr>
+        <w:t>also consider</w:t>
+      </w:r>
+      <w:r>
+        <w:rPr>
+          <w:rFonts w:ascii="American Typewriter" w:eastAsia="SimSun" w:hAnsi="American Typewriter" w:cs="SimSun"/>
+          <w:color w:val="000000"/>
+          <w:kern w:val="0"/>
+          <w:sz w:val="24"/>
+        </w:rPr>
+        <w:t xml:space="preserve"> many factors</w:t>
+      </w:r>
+      <w:r>
+        <w:rPr>
+          <w:rFonts w:ascii="American Typewriter" w:eastAsia="SimSun" w:hAnsi="American Typewriter" w:cs="SimSun"/>
+          <w:color w:val="000000"/>
+          <w:kern w:val="0"/>
+          <w:sz w:val="24"/>
+        </w:rPr>
+        <w:t xml:space="preserve"> </w:t>
+      </w:r>
+      <w:r>
+        <w:rPr>
+          <w:rFonts w:ascii="American Typewriter" w:eastAsia="SimSun" w:hAnsi="American Typewriter" w:cs="SimSun"/>
+          <w:color w:val="000000"/>
+          <w:kern w:val="0"/>
+          <w:sz w:val="24"/>
+        </w:rPr>
+        <w:t xml:space="preserve">that </w:t>
+      </w:r>
+      <w:r>
+        <w:rPr>
+          <w:rFonts w:ascii="American Typewriter" w:eastAsia="SimSun" w:hAnsi="American Typewriter" w:cs="SimSun"/>
+          <w:color w:val="000000"/>
+          <w:kern w:val="0"/>
+          <w:sz w:val="24"/>
+        </w:rPr>
+        <w:t xml:space="preserve">are </w:t>
+      </w:r>
+      <w:r>
+        <w:rPr>
+          <w:rFonts w:ascii="American Typewriter" w:eastAsia="SimSun" w:hAnsi="American Typewriter" w:cs="SimSun"/>
+          <w:color w:val="000000"/>
+          <w:kern w:val="0"/>
+          <w:sz w:val="24"/>
+        </w:rPr>
+        <w:t xml:space="preserve">obviously different </w:t>
+      </w:r>
+      <w:r>
+        <w:rPr>
+          <w:rFonts w:ascii="American Typewriter" w:eastAsia="SimSun" w:hAnsi="American Typewriter" w:cs="SimSun"/>
+          <w:color w:val="000000"/>
+          <w:kern w:val="0"/>
+          <w:sz w:val="24"/>
+        </w:rPr>
+        <w:t xml:space="preserve">from </w:t>
+      </w:r>
+      <w:r>
+        <w:rPr>
+          <w:rFonts w:ascii="American Typewriter" w:eastAsia="SimSun" w:hAnsi="American Typewriter" w:cs="SimSun"/>
+          <w:color w:val="000000"/>
+          <w:kern w:val="0"/>
+          <w:sz w:val="24"/>
+        </w:rPr>
+        <w:t xml:space="preserve">the </w:t>
+      </w:r>
+      <w:r>
+        <w:rPr>
+          <w:rFonts w:ascii="American Typewriter" w:eastAsia="SimSun" w:hAnsi="American Typewriter" w:cs="SimSun"/>
+          <w:color w:val="000000"/>
+          <w:kern w:val="0"/>
+          <w:sz w:val="24"/>
+        </w:rPr>
+        <w:t>mobile network.</w:t>
       </w:r>
     </w:p>
     <w:p>
@@ -328,29 +849,10 @@
         <w:jc w:val="left"/>
         <w:rPr>
           <w:rFonts w:ascii="SimSun" w:eastAsia="SimSun" w:hAnsi="SimSun" w:cs="SimSun"/>
-          <w:color w:val="000000"/>
-          <w:kern w:val="0"/>
-          <w:sz w:val="24"/>
-        </w:rPr>
-      </w:pPr>
-      <w:r>
-        <w:rPr>
-          <w:rFonts w:ascii="SimSun" w:eastAsia="SimSun" w:hAnsi="SimSun" w:cs="SimSun"/>
-          <w:color w:val="000000"/>
-          <w:kern w:val="0"/>
-          <w:sz w:val="24"/>
-        </w:rPr>
-        <w:t>how about now? Why?</w:t>
-      </w:r>
-      <w:r>
-        <w:rPr>
-          <w:rFonts w:ascii="American Typewriter" w:eastAsia="SimSun" w:hAnsi="American Typewriter" w:cs="SimSun"/>
-          <w:color w:val="000000"/>
-          <w:kern w:val="0"/>
-          <w:sz w:val="24"/>
-        </w:rPr>
-        <w:t xml:space="preserve"> </w:t>
-      </w:r>
+          <w:kern w:val="0"/>
+          <w:sz w:val="24"/>
+        </w:rPr>
+      </w:pPr>
     </w:p>
     <w:p>
       <w:pPr>
@@ -376,204 +878,24 @@
         <w:jc w:val="left"/>
         <w:rPr>
           <w:rFonts w:ascii="SimSun" w:eastAsia="SimSun" w:hAnsi="SimSun" w:cs="SimSun"/>
-          <w:color w:val="000000"/>
-          <w:kern w:val="0"/>
-          <w:sz w:val="24"/>
-        </w:rPr>
-      </w:pPr>
-    </w:p>
-    <w:p>
-      <w:pPr>
-        <w:widowControl/>
-        <w:jc w:val="left"/>
+          <w:b/>
+          <w:bCs/>
+          <w:color w:val="000000"/>
+          <w:kern w:val="0"/>
+          <w:sz w:val="24"/>
+        </w:rPr>
+      </w:pPr>
+      <w:r>
         <w:rPr>
           <w:rFonts w:ascii="SimSun" w:eastAsia="SimSun" w:hAnsi="SimSun" w:cs="SimSun"/>
-          <w:kern w:val="0"/>
-          <w:sz w:val="24"/>
-        </w:rPr>
-      </w:pPr>
-      <w:r>
-        <w:rPr>
-          <w:rFonts w:ascii="American Typewriter" w:eastAsia="SimSun" w:hAnsi="American Typewriter" w:cs="SimSun" w:hint="eastAsia"/>
-          <w:color w:val="000000"/>
-          <w:kern w:val="0"/>
-          <w:sz w:val="24"/>
-        </w:rPr>
-        <w:t>U</w:t>
-      </w:r>
-      <w:r>
-        <w:rPr>
-          <w:rFonts w:ascii="American Typewriter" w:eastAsia="SimSun" w:hAnsi="American Typewriter" w:cs="SimSun"/>
-          <w:color w:val="000000"/>
-          <w:kern w:val="0"/>
-          <w:sz w:val="24"/>
-        </w:rPr>
-        <w:t xml:space="preserve">nder the constraint from power grid and the time-varying and location-dependent </w:t>
-      </w:r>
-      <w:r>
-        <w:rPr>
-          <w:rFonts w:ascii="American Typewriter" w:eastAsia="SimSun" w:hAnsi="American Typewriter" w:cs="SimSun"/>
-          <w:color w:val="000000"/>
-          <w:kern w:val="0"/>
-          <w:sz w:val="24"/>
-        </w:rPr>
-        <w:t xml:space="preserve">EV charging </w:t>
-      </w:r>
-      <w:r>
-        <w:rPr>
-          <w:rFonts w:ascii="American Typewriter" w:eastAsia="SimSun" w:hAnsi="American Typewriter" w:cs="SimSun"/>
-          <w:color w:val="000000"/>
-          <w:kern w:val="0"/>
-          <w:sz w:val="24"/>
-        </w:rPr>
-        <w:t>demands</w:t>
-      </w:r>
-      <w:r>
-        <w:rPr>
-          <w:rFonts w:ascii="American Typewriter" w:eastAsia="SimSun" w:hAnsi="American Typewriter" w:cs="SimSun" w:hint="eastAsia"/>
-          <w:color w:val="000000"/>
-          <w:kern w:val="0"/>
-          <w:sz w:val="24"/>
-        </w:rPr>
-        <w:t>，</w:t>
-      </w:r>
-      <w:r>
-        <w:rPr>
-          <w:rFonts w:ascii="American Typewriter" w:eastAsia="SimSun" w:hAnsi="American Typewriter" w:cs="SimSun" w:hint="eastAsia"/>
-          <w:color w:val="000000"/>
-          <w:kern w:val="0"/>
-          <w:sz w:val="24"/>
-        </w:rPr>
-        <w:t>the</w:t>
-      </w:r>
-      <w:r>
-        <w:rPr>
-          <w:rFonts w:ascii="American Typewriter" w:eastAsia="SimSun" w:hAnsi="American Typewriter" w:cs="SimSun"/>
-          <w:color w:val="000000"/>
-          <w:kern w:val="0"/>
-          <w:sz w:val="24"/>
-        </w:rPr>
-        <w:t xml:space="preserve"> </w:t>
-      </w:r>
-      <w:r>
-        <w:rPr>
-          <w:rFonts w:ascii="American Typewriter" w:eastAsia="SimSun" w:hAnsi="American Typewriter" w:cs="SimSun"/>
-          <w:color w:val="000000"/>
-          <w:kern w:val="0"/>
-          <w:sz w:val="24"/>
-        </w:rPr>
-        <w:t>charging service provider</w:t>
-      </w:r>
-      <w:r>
-        <w:rPr>
-          <w:rFonts w:ascii="American Typewriter" w:eastAsia="SimSun" w:hAnsi="American Typewriter" w:cs="SimSun"/>
-          <w:color w:val="000000"/>
-          <w:kern w:val="0"/>
-          <w:sz w:val="24"/>
-        </w:rPr>
-        <w:t xml:space="preserve"> want</w:t>
-      </w:r>
-      <w:r>
-        <w:rPr>
-          <w:rFonts w:ascii="American Typewriter" w:eastAsia="SimSun" w:hAnsi="American Typewriter" w:cs="SimSun"/>
-          <w:color w:val="000000"/>
-          <w:kern w:val="0"/>
-          <w:sz w:val="24"/>
-        </w:rPr>
-        <w:t>s</w:t>
-      </w:r>
-      <w:r>
-        <w:rPr>
-          <w:rFonts w:ascii="American Typewriter" w:eastAsia="SimSun" w:hAnsi="American Typewriter" w:cs="SimSun"/>
-          <w:color w:val="000000"/>
-          <w:kern w:val="0"/>
-          <w:sz w:val="24"/>
-        </w:rPr>
-        <w:t xml:space="preserve"> to </w:t>
-      </w:r>
-      <w:r>
-        <w:rPr>
-          <w:rFonts w:ascii="American Typewriter" w:eastAsia="SimSun" w:hAnsi="American Typewriter" w:cs="SimSun"/>
-          <w:color w:val="000000"/>
-          <w:kern w:val="0"/>
-          <w:sz w:val="24"/>
-        </w:rPr>
-        <w:t>maximize the total profit of the charging network</w:t>
-      </w:r>
-      <w:r>
-        <w:rPr>
-          <w:rFonts w:ascii="American Typewriter" w:eastAsia="SimSun" w:hAnsi="American Typewriter" w:cs="SimSun"/>
-          <w:color w:val="000000"/>
-          <w:kern w:val="0"/>
-          <w:sz w:val="24"/>
-        </w:rPr>
-        <w:t xml:space="preserve"> by choosing a correct way to deploy the </w:t>
-      </w:r>
-      <w:r>
-        <w:rPr>
-          <w:rFonts w:ascii="American Typewriter" w:eastAsia="SimSun" w:hAnsi="American Typewriter" w:cs="SimSun"/>
-          <w:color w:val="000000"/>
-          <w:kern w:val="0"/>
-          <w:sz w:val="24"/>
-        </w:rPr>
-        <w:t>EV charging infrastructure</w:t>
-      </w:r>
-      <w:r>
-        <w:rPr>
-          <w:rFonts w:ascii="American Typewriter" w:eastAsia="SimSun" w:hAnsi="American Typewriter" w:cs="SimSun"/>
-          <w:color w:val="000000"/>
-          <w:kern w:val="0"/>
-          <w:sz w:val="24"/>
-        </w:rPr>
-        <w:t xml:space="preserve">(choose the locations from some given </w:t>
-      </w:r>
-      <w:r>
-        <w:rPr>
-          <w:rFonts w:ascii="American Typewriter" w:eastAsia="SimSun" w:hAnsi="American Typewriter" w:cs="SimSun"/>
-          <w:color w:val="000000"/>
-          <w:kern w:val="0"/>
-          <w:sz w:val="24"/>
-        </w:rPr>
-        <w:t xml:space="preserve">possible </w:t>
-      </w:r>
-      <w:r>
-        <w:rPr>
-          <w:rFonts w:ascii="American Typewriter" w:eastAsia="SimSun" w:hAnsi="American Typewriter" w:cs="SimSun"/>
-          <w:color w:val="000000"/>
-          <w:kern w:val="0"/>
-          <w:sz w:val="24"/>
-        </w:rPr>
-        <w:t>locations in the city to construct the charging station</w:t>
-      </w:r>
-      <w:r>
-        <w:rPr>
-          <w:rFonts w:ascii="American Typewriter" w:eastAsia="SimSun" w:hAnsi="American Typewriter" w:cs="SimSun"/>
-          <w:color w:val="000000"/>
-          <w:kern w:val="0"/>
-          <w:sz w:val="24"/>
-        </w:rPr>
-        <w:t>s</w:t>
-      </w:r>
-      <w:r>
-        <w:rPr>
-          <w:rFonts w:ascii="American Typewriter" w:eastAsia="SimSun" w:hAnsi="American Typewriter" w:cs="SimSun"/>
-          <w:color w:val="000000"/>
-          <w:kern w:val="0"/>
-          <w:sz w:val="24"/>
-        </w:rPr>
-        <w:t xml:space="preserve"> and choose the number of chargers in each station)</w:t>
-      </w:r>
-    </w:p>
-    <w:p>
-      <w:pPr>
-        <w:widowControl/>
-        <w:jc w:val="left"/>
-        <w:rPr>
-          <w:rFonts w:ascii="SimSun" w:eastAsia="SimSun" w:hAnsi="SimSun" w:cs="SimSun"/>
-          <w:kern w:val="0"/>
-          <w:sz w:val="24"/>
-        </w:rPr>
-      </w:pPr>
+          <w:b/>
+          <w:bCs/>
+          <w:color w:val="000000"/>
+          <w:kern w:val="0"/>
+          <w:sz w:val="24"/>
+        </w:rPr>
+        <w:t>2 Main Idea(s)</w:t>
+      </w:r>
     </w:p>
     <w:p>
       <w:pPr>
@@ -611,29 +933,40 @@
           <w:kern w:val="0"/>
           <w:sz w:val="24"/>
         </w:rPr>
-        <w:t xml:space="preserve">This problem is </w:t>
-      </w:r>
-      <w:r>
-        <w:rPr>
-          <w:rFonts w:ascii="American Typewriter" w:eastAsia="SimSun" w:hAnsi="American Typewriter" w:cs="SimSun" w:hint="eastAsia"/>
-          <w:color w:val="000000"/>
-          <w:kern w:val="0"/>
-          <w:sz w:val="24"/>
-        </w:rPr>
-        <w:t>vital</w:t>
-      </w:r>
-      <w:r>
-        <w:rPr>
-          <w:rFonts w:ascii="American Typewriter" w:eastAsia="SimSun" w:hAnsi="American Typewriter" w:cs="SimSun"/>
-          <w:color w:val="000000"/>
-          <w:kern w:val="0"/>
-          <w:sz w:val="24"/>
-        </w:rPr>
-        <w:t xml:space="preserve"> for the development of EVs.</w:t>
-      </w:r>
-      <w:r>
-        <w:rPr>
-          <w:rFonts w:ascii="American Typewriter" w:eastAsia="SimSun" w:hAnsi="American Typewriter" w:cs="SimSun" w:hint="eastAsia"/>
+        <w:t xml:space="preserve">In order to make </w:t>
+      </w:r>
+      <w:proofErr w:type="spellStart"/>
+      <w:r>
+        <w:rPr>
+          <w:rFonts w:ascii="American Typewriter" w:eastAsia="SimSun" w:hAnsi="American Typewriter" w:cs="SimSun"/>
+          <w:color w:val="000000"/>
+          <w:kern w:val="0"/>
+          <w:sz w:val="24"/>
+        </w:rPr>
+        <w:t>Geo</w:t>
+      </w:r>
+      <w:r>
+        <w:rPr>
+          <w:rFonts w:ascii="American Typewriter" w:eastAsia="SimSun" w:hAnsi="American Typewriter" w:cs="SimSun"/>
+          <w:color w:val="000000"/>
+          <w:kern w:val="0"/>
+          <w:sz w:val="24"/>
+        </w:rPr>
+        <w:t>Mob</w:t>
+      </w:r>
+      <w:r>
+        <w:rPr>
+          <w:rFonts w:ascii="American Typewriter" w:eastAsia="SimSun" w:hAnsi="American Typewriter" w:cs="SimSun"/>
+          <w:color w:val="000000"/>
+          <w:kern w:val="0"/>
+          <w:sz w:val="24"/>
+        </w:rPr>
+        <w:t>Con</w:t>
+      </w:r>
+      <w:proofErr w:type="spellEnd"/>
+      <w:r>
+        <w:rPr>
+          <w:rFonts w:ascii="American Typewriter" w:eastAsia="SimSun" w:hAnsi="American Typewriter" w:cs="SimSun"/>
           <w:color w:val="000000"/>
           <w:kern w:val="0"/>
           <w:sz w:val="24"/>
@@ -647,97 +980,522 @@
           <w:kern w:val="0"/>
           <w:sz w:val="24"/>
         </w:rPr>
-        <w:t>E</w:t>
-      </w:r>
-      <w:r>
-        <w:rPr>
-          <w:rFonts w:ascii="American Typewriter" w:eastAsia="SimSun" w:hAnsi="American Typewriter" w:cs="SimSun" w:hint="eastAsia"/>
-          <w:color w:val="000000"/>
-          <w:kern w:val="0"/>
-          <w:sz w:val="24"/>
-        </w:rPr>
-        <w:t>s</w:t>
-      </w:r>
-      <w:r>
-        <w:rPr>
-          <w:rFonts w:ascii="American Typewriter" w:eastAsia="SimSun" w:hAnsi="American Typewriter" w:cs="SimSun"/>
-          <w:color w:val="000000"/>
-          <w:kern w:val="0"/>
-          <w:sz w:val="24"/>
-        </w:rPr>
-        <w:t>pec</w:t>
-      </w:r>
-      <w:r>
-        <w:rPr>
-          <w:rFonts w:ascii="American Typewriter" w:eastAsia="SimSun" w:hAnsi="American Typewriter" w:cs="SimSun" w:hint="eastAsia"/>
-          <w:color w:val="000000"/>
-          <w:kern w:val="0"/>
-          <w:sz w:val="24"/>
-        </w:rPr>
-        <w:t>i</w:t>
-      </w:r>
-      <w:r>
-        <w:rPr>
-          <w:rFonts w:ascii="American Typewriter" w:eastAsia="SimSun" w:hAnsi="American Typewriter" w:cs="SimSun"/>
-          <w:color w:val="000000"/>
-          <w:kern w:val="0"/>
-          <w:sz w:val="24"/>
-        </w:rPr>
-        <w:t xml:space="preserve">ally </w:t>
-      </w:r>
-      <w:r>
-        <w:rPr>
-          <w:rFonts w:ascii="American Typewriter" w:eastAsia="SimSun" w:hAnsi="American Typewriter" w:cs="SimSun" w:hint="eastAsia"/>
-          <w:color w:val="000000"/>
-          <w:kern w:val="0"/>
-          <w:sz w:val="24"/>
-        </w:rPr>
-        <w:t>in</w:t>
-      </w:r>
-      <w:r>
-        <w:rPr>
-          <w:rFonts w:ascii="American Typewriter" w:eastAsia="SimSun" w:hAnsi="American Typewriter" w:cs="SimSun"/>
-          <w:color w:val="000000"/>
-          <w:kern w:val="0"/>
-          <w:sz w:val="24"/>
-        </w:rPr>
-        <w:t xml:space="preserve"> C</w:t>
-      </w:r>
-      <w:r>
-        <w:rPr>
-          <w:rFonts w:ascii="American Typewriter" w:eastAsia="SimSun" w:hAnsi="American Typewriter" w:cs="SimSun" w:hint="eastAsia"/>
-          <w:color w:val="000000"/>
-          <w:kern w:val="0"/>
-          <w:sz w:val="24"/>
-        </w:rPr>
-        <w:t>hina</w:t>
-      </w:r>
-      <w:r>
-        <w:rPr>
-          <w:rFonts w:ascii="American Typewriter" w:eastAsia="SimSun" w:hAnsi="American Typewriter" w:cs="SimSun"/>
-          <w:color w:val="000000"/>
-          <w:kern w:val="0"/>
-          <w:sz w:val="24"/>
-        </w:rPr>
-        <w:t>, the existing charging stations can’t meet needs of more and more EVs</w:t>
-      </w:r>
-      <w:r>
-        <w:rPr>
-          <w:rFonts w:ascii="American Typewriter" w:eastAsia="SimSun" w:hAnsi="American Typewriter" w:cs="SimSun"/>
-          <w:color w:val="000000"/>
-          <w:kern w:val="0"/>
-          <w:sz w:val="24"/>
-        </w:rPr>
-        <w:t>. Comparing with the formal research works don’t take the profit of the service provider into consideration, researchers need to find some way to stimulate the provider to construct more</w:t>
-      </w:r>
-      <w:r>
-        <w:rPr>
-          <w:rFonts w:ascii="American Typewriter" w:eastAsia="SimSun" w:hAnsi="American Typewriter" w:cs="SimSun"/>
-          <w:color w:val="000000"/>
-          <w:kern w:val="0"/>
-          <w:sz w:val="24"/>
-        </w:rPr>
-        <w:t xml:space="preserve"> charging stations.</w:t>
+        <w:t>effec</w:t>
+      </w:r>
+      <w:r>
+        <w:rPr>
+          <w:rFonts w:ascii="American Typewriter" w:eastAsia="SimSun" w:hAnsi="American Typewriter" w:cs="SimSun"/>
+          <w:color w:val="000000"/>
+          <w:kern w:val="0"/>
+          <w:sz w:val="24"/>
+        </w:rPr>
+        <w:t>tive</w:t>
+      </w:r>
+      <w:r>
+        <w:rPr>
+          <w:rFonts w:ascii="American Typewriter" w:eastAsia="SimSun" w:hAnsi="American Typewriter" w:cs="SimSun"/>
+          <w:color w:val="000000"/>
+          <w:kern w:val="0"/>
+          <w:sz w:val="24"/>
+        </w:rPr>
+        <w:t xml:space="preserve"> in the large-scale </w:t>
+      </w:r>
+      <w:r>
+        <w:rPr>
+          <w:rFonts w:ascii="American Typewriter" w:eastAsia="SimSun" w:hAnsi="American Typewriter" w:cs="SimSun"/>
+          <w:color w:val="000000"/>
+          <w:kern w:val="0"/>
+          <w:sz w:val="24"/>
+        </w:rPr>
+        <w:t>complex</w:t>
+      </w:r>
+      <w:r>
+        <w:rPr>
+          <w:rFonts w:ascii="American Typewriter" w:eastAsia="SimSun" w:hAnsi="American Typewriter" w:cs="SimSun"/>
+          <w:color w:val="000000"/>
+          <w:kern w:val="0"/>
+          <w:sz w:val="24"/>
+        </w:rPr>
+        <w:t xml:space="preserve"> </w:t>
+      </w:r>
+      <w:r>
+        <w:rPr>
+          <w:rFonts w:ascii="American Typewriter" w:eastAsia="SimSun" w:hAnsi="American Typewriter" w:cs="SimSun"/>
+          <w:color w:val="000000"/>
+          <w:kern w:val="0"/>
+          <w:sz w:val="24"/>
+        </w:rPr>
+        <w:t>vehicular ad hoc networks</w:t>
+      </w:r>
+      <w:r>
+        <w:rPr>
+          <w:rFonts w:ascii="American Typewriter" w:eastAsia="SimSun" w:hAnsi="American Typewriter" w:cs="SimSun"/>
+          <w:color w:val="000000"/>
+          <w:kern w:val="0"/>
+          <w:sz w:val="24"/>
+        </w:rPr>
+        <w:t>,</w:t>
+      </w:r>
+      <w:r>
+        <w:rPr>
+          <w:rFonts w:ascii="American Typewriter" w:eastAsia="SimSun" w:hAnsi="American Typewriter" w:cs="SimSun"/>
+          <w:color w:val="000000"/>
+          <w:kern w:val="0"/>
+          <w:sz w:val="24"/>
+        </w:rPr>
+        <w:t xml:space="preserve"> </w:t>
+      </w:r>
+      <w:r>
+        <w:rPr>
+          <w:rFonts w:ascii="American Typewriter" w:eastAsia="SimSun" w:hAnsi="American Typewriter" w:cs="SimSun"/>
+          <w:color w:val="000000"/>
+          <w:kern w:val="0"/>
+          <w:sz w:val="24"/>
+        </w:rPr>
+        <w:t xml:space="preserve">it </w:t>
+      </w:r>
+      <w:r>
+        <w:rPr>
+          <w:rFonts w:ascii="American Typewriter" w:eastAsia="SimSun" w:hAnsi="American Typewriter" w:cs="SimSun"/>
+          <w:color w:val="000000"/>
+          <w:kern w:val="0"/>
+          <w:sz w:val="24"/>
+        </w:rPr>
+        <w:t xml:space="preserve">take </w:t>
+      </w:r>
+      <w:r>
+        <w:rPr>
+          <w:rFonts w:ascii="American Typewriter" w:eastAsia="SimSun" w:hAnsi="American Typewriter" w:cs="SimSun"/>
+          <w:color w:val="000000"/>
+          <w:kern w:val="0"/>
+          <w:sz w:val="24"/>
+        </w:rPr>
+        <w:t xml:space="preserve">both </w:t>
+      </w:r>
+      <w:r>
+        <w:rPr>
+          <w:rFonts w:ascii="American Typewriter" w:eastAsia="SimSun" w:hAnsi="American Typewriter" w:cs="SimSun"/>
+          <w:color w:val="000000"/>
+          <w:kern w:val="0"/>
+          <w:sz w:val="24"/>
+        </w:rPr>
+        <w:t xml:space="preserve">taxis and buses into </w:t>
+      </w:r>
+      <w:r>
+        <w:rPr>
+          <w:rFonts w:ascii="American Typewriter" w:eastAsia="SimSun" w:hAnsi="American Typewriter" w:cs="SimSun"/>
+          <w:color w:val="000000"/>
+          <w:kern w:val="0"/>
+          <w:sz w:val="24"/>
+        </w:rPr>
+        <w:t xml:space="preserve">consideration. </w:t>
+      </w:r>
+      <w:r>
+        <w:rPr>
+          <w:rFonts w:ascii="American Typewriter" w:eastAsia="SimSun" w:hAnsi="American Typewriter" w:cs="SimSun"/>
+          <w:color w:val="000000"/>
+          <w:kern w:val="0"/>
+          <w:sz w:val="24"/>
+        </w:rPr>
+        <w:t xml:space="preserve">As for </w:t>
+      </w:r>
+      <w:r>
+        <w:rPr>
+          <w:rFonts w:ascii="American Typewriter" w:eastAsia="SimSun" w:hAnsi="American Typewriter" w:cs="SimSun"/>
+          <w:color w:val="000000"/>
+          <w:kern w:val="0"/>
+          <w:sz w:val="24"/>
+        </w:rPr>
+        <w:t xml:space="preserve">each kind of </w:t>
+      </w:r>
+      <w:r>
+        <w:rPr>
+          <w:rFonts w:ascii="American Typewriter" w:eastAsia="SimSun" w:hAnsi="American Typewriter" w:cs="SimSun"/>
+          <w:color w:val="000000"/>
+          <w:kern w:val="0"/>
+          <w:sz w:val="24"/>
+        </w:rPr>
+        <w:t>vehicle,</w:t>
+      </w:r>
+      <w:r>
+        <w:rPr>
+          <w:rFonts w:ascii="American Typewriter" w:eastAsia="SimSun" w:hAnsi="American Typewriter" w:cs="SimSun"/>
+          <w:color w:val="000000"/>
+          <w:kern w:val="0"/>
+          <w:sz w:val="24"/>
+        </w:rPr>
+        <w:t xml:space="preserve"> </w:t>
+      </w:r>
+      <w:r>
+        <w:rPr>
+          <w:rFonts w:ascii="American Typewriter" w:eastAsia="SimSun" w:hAnsi="American Typewriter" w:cs="SimSun"/>
+          <w:color w:val="000000"/>
+          <w:kern w:val="0"/>
+          <w:sz w:val="24"/>
+        </w:rPr>
+        <w:t xml:space="preserve">this work </w:t>
+      </w:r>
+      <w:r>
+        <w:rPr>
+          <w:rFonts w:ascii="American Typewriter" w:eastAsia="SimSun" w:hAnsi="American Typewriter" w:cs="SimSun"/>
+          <w:color w:val="000000"/>
+          <w:kern w:val="0"/>
+          <w:sz w:val="24"/>
+        </w:rPr>
+        <w:t xml:space="preserve">has mined </w:t>
+      </w:r>
+      <w:r>
+        <w:rPr>
+          <w:rFonts w:ascii="American Typewriter" w:eastAsia="SimSun" w:hAnsi="American Typewriter" w:cs="SimSun"/>
+          <w:color w:val="000000"/>
+          <w:kern w:val="0"/>
+          <w:sz w:val="24"/>
+        </w:rPr>
+        <w:t xml:space="preserve">two </w:t>
+      </w:r>
+      <w:r>
+        <w:rPr>
+          <w:rFonts w:ascii="American Typewriter" w:eastAsia="SimSun" w:hAnsi="American Typewriter" w:cs="SimSun"/>
+          <w:color w:val="000000"/>
+          <w:kern w:val="0"/>
+          <w:sz w:val="24"/>
+        </w:rPr>
+        <w:t xml:space="preserve">levels </w:t>
+      </w:r>
+      <w:r>
+        <w:rPr>
+          <w:rFonts w:ascii="American Typewriter" w:eastAsia="SimSun" w:hAnsi="American Typewriter" w:cs="SimSun"/>
+          <w:color w:val="000000"/>
+          <w:kern w:val="0"/>
+          <w:sz w:val="24"/>
+        </w:rPr>
+        <w:t xml:space="preserve">of mobility </w:t>
+      </w:r>
+      <w:r>
+        <w:rPr>
+          <w:rFonts w:ascii="American Typewriter" w:eastAsia="SimSun" w:hAnsi="American Typewriter" w:cs="SimSun"/>
+          <w:color w:val="000000"/>
+          <w:kern w:val="0"/>
+          <w:sz w:val="24"/>
+        </w:rPr>
+        <w:t>patterns</w:t>
+      </w:r>
+      <w:r>
+        <w:rPr>
+          <w:rFonts w:ascii="American Typewriter" w:eastAsia="SimSun" w:hAnsi="American Typewriter" w:cs="SimSun"/>
+          <w:color w:val="000000"/>
+          <w:kern w:val="0"/>
+          <w:sz w:val="24"/>
+        </w:rPr>
+        <w:t xml:space="preserve">: </w:t>
+      </w:r>
+      <w:r>
+        <w:rPr>
+          <w:rFonts w:ascii="American Typewriter" w:eastAsia="SimSun" w:hAnsi="American Typewriter" w:cs="SimSun"/>
+          <w:color w:val="000000"/>
+          <w:kern w:val="0"/>
+          <w:sz w:val="24"/>
+        </w:rPr>
+        <w:t xml:space="preserve">macroscopic and </w:t>
+      </w:r>
+      <w:r>
+        <w:rPr>
+          <w:rFonts w:ascii="American Typewriter" w:eastAsia="SimSun" w:hAnsi="American Typewriter" w:cs="SimSun"/>
+          <w:color w:val="000000"/>
+          <w:kern w:val="0"/>
+          <w:sz w:val="24"/>
+        </w:rPr>
+        <w:t>microscop</w:t>
+      </w:r>
+      <w:r>
+        <w:rPr>
+          <w:rFonts w:ascii="American Typewriter" w:eastAsia="SimSun" w:hAnsi="American Typewriter" w:cs="SimSun"/>
+          <w:color w:val="000000"/>
+          <w:kern w:val="0"/>
+          <w:sz w:val="24"/>
+        </w:rPr>
+        <w:t>ic</w:t>
+      </w:r>
+      <w:r>
+        <w:rPr>
+          <w:rFonts w:ascii="American Typewriter" w:eastAsia="SimSun" w:hAnsi="American Typewriter" w:cs="SimSun"/>
+          <w:color w:val="000000"/>
+          <w:kern w:val="0"/>
+          <w:sz w:val="24"/>
+        </w:rPr>
+        <w:t>.</w:t>
+      </w:r>
+      <w:r>
+        <w:rPr>
+          <w:rFonts w:ascii="American Typewriter" w:eastAsia="SimSun" w:hAnsi="American Typewriter" w:cs="SimSun"/>
+          <w:color w:val="000000"/>
+          <w:kern w:val="0"/>
+          <w:sz w:val="24"/>
+        </w:rPr>
+        <w:t xml:space="preserve"> </w:t>
+      </w:r>
+      <w:r>
+        <w:rPr>
+          <w:rFonts w:ascii="American Typewriter" w:eastAsia="SimSun" w:hAnsi="American Typewriter" w:cs="SimSun"/>
+          <w:color w:val="000000"/>
+          <w:kern w:val="0"/>
+          <w:sz w:val="24"/>
+        </w:rPr>
+        <w:t>When</w:t>
+      </w:r>
+      <w:r>
+        <w:rPr>
+          <w:rFonts w:ascii="American Typewriter" w:eastAsia="SimSun" w:hAnsi="American Typewriter" w:cs="SimSun"/>
+          <w:color w:val="000000"/>
+          <w:kern w:val="0"/>
+          <w:sz w:val="24"/>
+        </w:rPr>
+        <w:t xml:space="preserve"> a </w:t>
+      </w:r>
+      <w:r>
+        <w:rPr>
+          <w:rFonts w:ascii="American Typewriter" w:eastAsia="SimSun" w:hAnsi="American Typewriter" w:cs="SimSun"/>
+          <w:color w:val="000000"/>
+          <w:kern w:val="0"/>
+          <w:sz w:val="24"/>
+        </w:rPr>
+        <w:t>message is generated</w:t>
+      </w:r>
+      <w:r>
+        <w:rPr>
+          <w:rFonts w:ascii="American Typewriter" w:eastAsia="SimSun" w:hAnsi="American Typewriter" w:cs="SimSun"/>
+          <w:color w:val="000000"/>
+          <w:kern w:val="0"/>
+          <w:sz w:val="24"/>
+        </w:rPr>
+        <w:t>,</w:t>
+      </w:r>
+      <w:r>
+        <w:rPr>
+          <w:rFonts w:ascii="American Typewriter" w:eastAsia="SimSun" w:hAnsi="American Typewriter" w:cs="SimSun"/>
+          <w:color w:val="000000"/>
+          <w:kern w:val="0"/>
+          <w:sz w:val="24"/>
+        </w:rPr>
+        <w:t xml:space="preserve"> </w:t>
+      </w:r>
+      <w:proofErr w:type="spellStart"/>
+      <w:r>
+        <w:rPr>
+          <w:rFonts w:ascii="American Typewriter" w:eastAsia="SimSun" w:hAnsi="American Typewriter" w:cs="SimSun"/>
+          <w:color w:val="000000"/>
+          <w:kern w:val="0"/>
+          <w:sz w:val="24"/>
+        </w:rPr>
+        <w:t>GeoMob</w:t>
+      </w:r>
+      <w:r>
+        <w:rPr>
+          <w:rFonts w:ascii="American Typewriter" w:eastAsia="SimSun" w:hAnsi="American Typewriter" w:cs="SimSun"/>
+          <w:color w:val="000000"/>
+          <w:kern w:val="0"/>
+          <w:sz w:val="24"/>
+        </w:rPr>
+        <w:t>Con</w:t>
+      </w:r>
+      <w:proofErr w:type="spellEnd"/>
+      <w:r>
+        <w:rPr>
+          <w:rFonts w:ascii="American Typewriter" w:eastAsia="SimSun" w:hAnsi="American Typewriter" w:cs="SimSun"/>
+          <w:color w:val="000000"/>
+          <w:kern w:val="0"/>
+          <w:sz w:val="24"/>
+        </w:rPr>
+        <w:t xml:space="preserve"> </w:t>
+      </w:r>
+      <w:r>
+        <w:rPr>
+          <w:rFonts w:ascii="American Typewriter" w:eastAsia="SimSun" w:hAnsi="American Typewriter" w:cs="SimSun"/>
+          <w:color w:val="000000"/>
+          <w:kern w:val="0"/>
+          <w:sz w:val="24"/>
+        </w:rPr>
+        <w:t xml:space="preserve">calculated an </w:t>
+      </w:r>
+      <w:r>
+        <w:rPr>
+          <w:rFonts w:ascii="American Typewriter" w:eastAsia="SimSun" w:hAnsi="American Typewriter" w:cs="SimSun"/>
+          <w:color w:val="000000"/>
+          <w:kern w:val="0"/>
+          <w:sz w:val="24"/>
+        </w:rPr>
+        <w:t>op</w:t>
+      </w:r>
+      <w:r>
+        <w:rPr>
+          <w:rFonts w:ascii="American Typewriter" w:eastAsia="SimSun" w:hAnsi="American Typewriter" w:cs="SimSun"/>
+          <w:color w:val="000000"/>
+          <w:kern w:val="0"/>
+          <w:sz w:val="24"/>
+        </w:rPr>
+        <w:t xml:space="preserve">timal </w:t>
+      </w:r>
+      <w:r>
+        <w:rPr>
+          <w:rFonts w:ascii="American Typewriter" w:eastAsia="SimSun" w:hAnsi="American Typewriter" w:cs="SimSun"/>
+          <w:color w:val="000000"/>
+          <w:kern w:val="0"/>
+          <w:sz w:val="24"/>
+        </w:rPr>
+        <w:t>routing path</w:t>
+      </w:r>
+      <w:r>
+        <w:rPr>
+          <w:rFonts w:ascii="American Typewriter" w:eastAsia="SimSun" w:hAnsi="American Typewriter" w:cs="SimSun"/>
+          <w:color w:val="000000"/>
+          <w:kern w:val="0"/>
+          <w:sz w:val="24"/>
+        </w:rPr>
+        <w:t xml:space="preserve"> </w:t>
+      </w:r>
+      <w:r>
+        <w:rPr>
+          <w:rFonts w:ascii="American Typewriter" w:eastAsia="SimSun" w:hAnsi="American Typewriter" w:cs="SimSun"/>
+          <w:color w:val="000000"/>
+          <w:kern w:val="0"/>
+          <w:sz w:val="24"/>
+        </w:rPr>
+        <w:t>(</w:t>
+      </w:r>
+      <w:r>
+        <w:rPr>
+          <w:rFonts w:ascii="American Typewriter" w:eastAsia="SimSun" w:hAnsi="American Typewriter" w:cs="SimSun"/>
+          <w:color w:val="000000"/>
+          <w:kern w:val="0"/>
+          <w:sz w:val="24"/>
+        </w:rPr>
+        <w:t xml:space="preserve">a sequence </w:t>
+      </w:r>
+      <w:r>
+        <w:rPr>
+          <w:rFonts w:ascii="American Typewriter" w:eastAsia="SimSun" w:hAnsi="American Typewriter" w:cs="SimSun"/>
+          <w:color w:val="000000"/>
+          <w:kern w:val="0"/>
+          <w:sz w:val="24"/>
+        </w:rPr>
+        <w:t xml:space="preserve">of </w:t>
+      </w:r>
+      <w:r>
+        <w:rPr>
+          <w:rFonts w:ascii="American Typewriter" w:eastAsia="SimSun" w:hAnsi="American Typewriter" w:cs="SimSun"/>
+          <w:color w:val="000000"/>
+          <w:kern w:val="0"/>
+          <w:sz w:val="24"/>
+        </w:rPr>
+        <w:t>urban regions</w:t>
+      </w:r>
+      <w:r>
+        <w:rPr>
+          <w:rFonts w:ascii="American Typewriter" w:eastAsia="SimSun" w:hAnsi="American Typewriter" w:cs="SimSun"/>
+          <w:color w:val="000000"/>
+          <w:kern w:val="0"/>
+          <w:sz w:val="24"/>
+        </w:rPr>
+        <w:t>)</w:t>
+      </w:r>
+      <w:r>
+        <w:rPr>
+          <w:rFonts w:ascii="American Typewriter" w:eastAsia="SimSun" w:hAnsi="American Typewriter" w:cs="SimSun"/>
+          <w:color w:val="000000"/>
+          <w:kern w:val="0"/>
+          <w:sz w:val="24"/>
+        </w:rPr>
+        <w:t xml:space="preserve">, and then </w:t>
+      </w:r>
+      <w:r>
+        <w:rPr>
+          <w:rFonts w:ascii="American Typewriter" w:eastAsia="SimSun" w:hAnsi="American Typewriter" w:cs="SimSun"/>
+          <w:color w:val="000000"/>
+          <w:kern w:val="0"/>
+          <w:sz w:val="24"/>
+        </w:rPr>
+        <w:t xml:space="preserve">an individual </w:t>
+      </w:r>
+      <w:r>
+        <w:rPr>
+          <w:rFonts w:ascii="American Typewriter" w:eastAsia="SimSun" w:hAnsi="American Typewriter" w:cs="SimSun"/>
+          <w:color w:val="000000"/>
+          <w:kern w:val="0"/>
+          <w:sz w:val="24"/>
+        </w:rPr>
+        <w:t>vehicles’</w:t>
+      </w:r>
+      <w:r>
+        <w:rPr>
+          <w:rFonts w:ascii="American Typewriter" w:eastAsia="SimSun" w:hAnsi="American Typewriter" w:cs="SimSun"/>
+          <w:color w:val="000000"/>
+          <w:kern w:val="0"/>
+          <w:sz w:val="24"/>
+        </w:rPr>
+        <w:t xml:space="preserve"> </w:t>
+      </w:r>
+      <w:r>
+        <w:rPr>
+          <w:rFonts w:ascii="American Typewriter" w:eastAsia="SimSun" w:hAnsi="American Typewriter" w:cs="SimSun"/>
+          <w:color w:val="000000"/>
+          <w:kern w:val="0"/>
+          <w:sz w:val="24"/>
+        </w:rPr>
+        <w:t xml:space="preserve">microscopic </w:t>
+      </w:r>
+      <w:r>
+        <w:rPr>
+          <w:rFonts w:ascii="American Typewriter" w:eastAsia="SimSun" w:hAnsi="American Typewriter" w:cs="SimSun"/>
+          <w:color w:val="000000"/>
+          <w:kern w:val="0"/>
+          <w:sz w:val="24"/>
+        </w:rPr>
+        <w:t xml:space="preserve">mobility and </w:t>
+      </w:r>
+      <w:r>
+        <w:rPr>
+          <w:rFonts w:ascii="American Typewriter" w:eastAsia="SimSun" w:hAnsi="American Typewriter" w:cs="SimSun"/>
+          <w:color w:val="000000"/>
+          <w:kern w:val="0"/>
+          <w:sz w:val="24"/>
+        </w:rPr>
+        <w:t xml:space="preserve">its contact </w:t>
+      </w:r>
+      <w:r>
+        <w:rPr>
+          <w:rFonts w:ascii="American Typewriter" w:eastAsia="SimSun" w:hAnsi="American Typewriter" w:cs="SimSun"/>
+          <w:color w:val="000000"/>
+          <w:kern w:val="0"/>
+          <w:sz w:val="24"/>
+        </w:rPr>
+        <w:t xml:space="preserve">history </w:t>
+      </w:r>
+      <w:r>
+        <w:rPr>
+          <w:rFonts w:ascii="American Typewriter" w:eastAsia="SimSun" w:hAnsi="American Typewriter" w:cs="SimSun"/>
+          <w:color w:val="000000"/>
+          <w:kern w:val="0"/>
+          <w:sz w:val="24"/>
+        </w:rPr>
+        <w:t xml:space="preserve">with the </w:t>
+      </w:r>
+      <w:r>
+        <w:rPr>
+          <w:rFonts w:ascii="American Typewriter" w:eastAsia="SimSun" w:hAnsi="American Typewriter" w:cs="SimSun"/>
+          <w:color w:val="000000"/>
+          <w:kern w:val="0"/>
+          <w:sz w:val="24"/>
+        </w:rPr>
+        <w:t xml:space="preserve">destination of this message </w:t>
+      </w:r>
+      <w:r>
+        <w:rPr>
+          <w:rFonts w:ascii="American Typewriter" w:eastAsia="SimSun" w:hAnsi="American Typewriter" w:cs="SimSun"/>
+          <w:color w:val="000000"/>
+          <w:kern w:val="0"/>
+          <w:sz w:val="24"/>
+        </w:rPr>
+        <w:t>determine whether this vehicle can forward this message on the optimal path.</w:t>
       </w:r>
     </w:p>
     <w:p>
@@ -810,7 +1568,7 @@
           <w:kern w:val="0"/>
           <w:sz w:val="24"/>
         </w:rPr>
-        <w:t>2 Main Idea(s)</w:t>
+        <w:t>3 Major Strengths</w:t>
       </w:r>
     </w:p>
     <w:p>
@@ -849,7 +1607,7 @@
           <w:kern w:val="0"/>
           <w:sz w:val="24"/>
         </w:rPr>
-        <w:t xml:space="preserve">Please describe the main idea(s) in your own words. How is the idea different from the existing work at the time </w:t>
+        <w:t xml:space="preserve">Please list at least three most important things in this paper. Why do you think they were important at the time </w:t>
       </w:r>
       <w:proofErr w:type="gramStart"/>
       <w:r>
@@ -899,562 +1657,7 @@
           <w:kern w:val="0"/>
           <w:sz w:val="24"/>
         </w:rPr>
-        <w:t>paper publication? How does the idea impact the follow-on work till now?</w:t>
-      </w:r>
-    </w:p>
-    <w:p>
-      <w:pPr>
-        <w:widowControl/>
-        <w:tabs>
-          <w:tab w:val="left" w:pos="916"/>
-          <w:tab w:val="left" w:pos="1832"/>
-          <w:tab w:val="left" w:pos="2748"/>
-          <w:tab w:val="left" w:pos="3664"/>
-          <w:tab w:val="left" w:pos="4580"/>
-          <w:tab w:val="left" w:pos="5496"/>
-          <w:tab w:val="left" w:pos="6412"/>
-          <w:tab w:val="left" w:pos="7328"/>
-          <w:tab w:val="left" w:pos="8244"/>
-          <w:tab w:val="left" w:pos="9160"/>
-          <w:tab w:val="left" w:pos="10076"/>
-          <w:tab w:val="left" w:pos="10992"/>
-          <w:tab w:val="left" w:pos="11908"/>
-          <w:tab w:val="left" w:pos="12824"/>
-          <w:tab w:val="left" w:pos="13740"/>
-          <w:tab w:val="left" w:pos="14656"/>
-        </w:tabs>
-        <w:jc w:val="left"/>
-        <w:rPr>
-          <w:rFonts w:ascii="SimSun" w:eastAsia="SimSun" w:hAnsi="SimSun" w:cs="SimSun"/>
-          <w:color w:val="000000"/>
-          <w:kern w:val="0"/>
-          <w:sz w:val="24"/>
-        </w:rPr>
-      </w:pPr>
-    </w:p>
-    <w:p>
-      <w:pPr>
-        <w:widowControl/>
-        <w:tabs>
-          <w:tab w:val="left" w:pos="916"/>
-          <w:tab w:val="left" w:pos="1832"/>
-          <w:tab w:val="left" w:pos="2748"/>
-          <w:tab w:val="left" w:pos="3664"/>
-          <w:tab w:val="left" w:pos="4580"/>
-          <w:tab w:val="left" w:pos="5496"/>
-          <w:tab w:val="left" w:pos="6412"/>
-          <w:tab w:val="left" w:pos="7328"/>
-          <w:tab w:val="left" w:pos="8244"/>
-          <w:tab w:val="left" w:pos="9160"/>
-          <w:tab w:val="left" w:pos="10076"/>
-          <w:tab w:val="left" w:pos="10992"/>
-          <w:tab w:val="left" w:pos="11908"/>
-          <w:tab w:val="left" w:pos="12824"/>
-          <w:tab w:val="left" w:pos="13740"/>
-          <w:tab w:val="left" w:pos="14656"/>
-        </w:tabs>
-        <w:jc w:val="left"/>
-        <w:rPr>
-          <w:rFonts w:ascii="American Typewriter" w:eastAsia="SimSun" w:hAnsi="American Typewriter" w:cs="SimSun"/>
-          <w:color w:val="000000"/>
-          <w:kern w:val="0"/>
-          <w:sz w:val="24"/>
-        </w:rPr>
-      </w:pPr>
-      <w:proofErr w:type="gramStart"/>
-      <w:r>
-        <w:rPr>
-          <w:rFonts w:ascii="American Typewriter" w:eastAsia="SimSun" w:hAnsi="American Typewriter" w:cs="SimSun"/>
-          <w:color w:val="000000"/>
-          <w:kern w:val="0"/>
-          <w:sz w:val="24"/>
-        </w:rPr>
-        <w:t>optimize</w:t>
-      </w:r>
-      <w:proofErr w:type="gramEnd"/>
-      <w:r>
-        <w:rPr>
-          <w:rFonts w:ascii="American Typewriter" w:eastAsia="SimSun" w:hAnsi="American Typewriter" w:cs="SimSun"/>
-          <w:color w:val="000000"/>
-          <w:kern w:val="0"/>
-          <w:sz w:val="24"/>
-        </w:rPr>
-        <w:t xml:space="preserve"> the charging station locations and the number of changers in each station</w:t>
-      </w:r>
-      <w:r>
-        <w:rPr>
-          <w:rFonts w:ascii="American Typewriter" w:eastAsia="SimSun" w:hAnsi="American Typewriter" w:cs="SimSun"/>
-          <w:color w:val="000000"/>
-          <w:kern w:val="0"/>
-          <w:sz w:val="24"/>
-        </w:rPr>
-        <w:t>: (1)model coverage area of each possible location (2)</w:t>
-      </w:r>
-      <w:r>
-        <w:rPr>
-          <w:rFonts w:ascii="American Typewriter" w:eastAsia="SimSun" w:hAnsi="American Typewriter" w:cs="SimSun" w:hint="eastAsia"/>
-          <w:color w:val="000000"/>
-          <w:kern w:val="0"/>
-          <w:sz w:val="24"/>
-        </w:rPr>
-        <w:t>for</w:t>
-      </w:r>
-      <w:r>
-        <w:rPr>
-          <w:rFonts w:ascii="American Typewriter" w:eastAsia="SimSun" w:hAnsi="American Typewriter" w:cs="SimSun"/>
-          <w:color w:val="000000"/>
-          <w:kern w:val="0"/>
-          <w:sz w:val="24"/>
-        </w:rPr>
-        <w:t xml:space="preserve">mulate the problem as profit </w:t>
-      </w:r>
-      <w:proofErr w:type="spellStart"/>
-      <w:r>
-        <w:rPr>
-          <w:rFonts w:ascii="American Typewriter" w:eastAsia="SimSun" w:hAnsi="American Typewriter" w:cs="SimSun"/>
-          <w:color w:val="000000"/>
-          <w:kern w:val="0"/>
-          <w:sz w:val="24"/>
-        </w:rPr>
-        <w:t>maximzation</w:t>
-      </w:r>
-      <w:proofErr w:type="spellEnd"/>
-    </w:p>
-    <w:p>
-      <w:pPr>
-        <w:widowControl/>
-        <w:tabs>
-          <w:tab w:val="left" w:pos="916"/>
-          <w:tab w:val="left" w:pos="1832"/>
-          <w:tab w:val="left" w:pos="2748"/>
-          <w:tab w:val="left" w:pos="3664"/>
-          <w:tab w:val="left" w:pos="4580"/>
-          <w:tab w:val="left" w:pos="5496"/>
-          <w:tab w:val="left" w:pos="6412"/>
-          <w:tab w:val="left" w:pos="7328"/>
-          <w:tab w:val="left" w:pos="8244"/>
-          <w:tab w:val="left" w:pos="9160"/>
-          <w:tab w:val="left" w:pos="10076"/>
-          <w:tab w:val="left" w:pos="10992"/>
-          <w:tab w:val="left" w:pos="11908"/>
-          <w:tab w:val="left" w:pos="12824"/>
-          <w:tab w:val="left" w:pos="13740"/>
-          <w:tab w:val="left" w:pos="14656"/>
-        </w:tabs>
-        <w:jc w:val="left"/>
-        <w:rPr>
-          <w:rFonts w:ascii="SimSun" w:eastAsia="SimSun" w:hAnsi="SimSun" w:cs="SimSun"/>
-          <w:b/>
-          <w:bCs/>
-          <w:color w:val="000000"/>
-          <w:kern w:val="0"/>
-          <w:sz w:val="24"/>
-        </w:rPr>
-      </w:pPr>
-      <w:r>
-        <w:rPr>
-          <w:rFonts w:ascii="SimSun" w:eastAsia="SimSun" w:hAnsi="SimSun" w:cs="SimSun"/>
-          <w:b/>
-          <w:bCs/>
-          <w:color w:val="000000"/>
-          <w:kern w:val="0"/>
-          <w:sz w:val="24"/>
-        </w:rPr>
-        <w:t>3 Major Strengths</w:t>
-      </w:r>
-    </w:p>
-    <w:p>
-      <w:pPr>
-        <w:widowControl/>
-        <w:tabs>
-          <w:tab w:val="left" w:pos="916"/>
-          <w:tab w:val="left" w:pos="1832"/>
-          <w:tab w:val="left" w:pos="2748"/>
-          <w:tab w:val="left" w:pos="3664"/>
-          <w:tab w:val="left" w:pos="4580"/>
-          <w:tab w:val="left" w:pos="5496"/>
-          <w:tab w:val="left" w:pos="6412"/>
-          <w:tab w:val="left" w:pos="7328"/>
-          <w:tab w:val="left" w:pos="8244"/>
-          <w:tab w:val="left" w:pos="9160"/>
-          <w:tab w:val="left" w:pos="10076"/>
-          <w:tab w:val="left" w:pos="10992"/>
-          <w:tab w:val="left" w:pos="11908"/>
-          <w:tab w:val="left" w:pos="12824"/>
-          <w:tab w:val="left" w:pos="13740"/>
-          <w:tab w:val="left" w:pos="14656"/>
-        </w:tabs>
-        <w:jc w:val="left"/>
-        <w:rPr>
-          <w:rFonts w:ascii="SimSun" w:eastAsia="SimSun" w:hAnsi="SimSun" w:cs="SimSun"/>
-          <w:color w:val="000000"/>
-          <w:kern w:val="0"/>
-          <w:sz w:val="24"/>
-        </w:rPr>
-      </w:pPr>
-      <w:r>
-        <w:rPr>
-          <w:rFonts w:ascii="SimSun" w:eastAsia="SimSun" w:hAnsi="SimSun" w:cs="SimSun"/>
-          <w:color w:val="000000"/>
-          <w:kern w:val="0"/>
-          <w:sz w:val="24"/>
-        </w:rPr>
-        <w:t xml:space="preserve">Please list at least three most important things in this paper. Why do you think they were important at the time </w:t>
-      </w:r>
-      <w:proofErr w:type="gramStart"/>
-      <w:r>
-        <w:rPr>
-          <w:rFonts w:ascii="SimSun" w:eastAsia="SimSun" w:hAnsi="SimSun" w:cs="SimSun"/>
-          <w:color w:val="000000"/>
-          <w:kern w:val="0"/>
-          <w:sz w:val="24"/>
-        </w:rPr>
-        <w:t>of</w:t>
-      </w:r>
-      <w:proofErr w:type="gramEnd"/>
-    </w:p>
-    <w:p>
-      <w:pPr>
-        <w:widowControl/>
-        <w:tabs>
-          <w:tab w:val="left" w:pos="916"/>
-          <w:tab w:val="left" w:pos="1832"/>
-          <w:tab w:val="left" w:pos="2748"/>
-          <w:tab w:val="left" w:pos="3664"/>
-          <w:tab w:val="left" w:pos="4580"/>
-          <w:tab w:val="left" w:pos="5496"/>
-          <w:tab w:val="left" w:pos="6412"/>
-          <w:tab w:val="left" w:pos="7328"/>
-          <w:tab w:val="left" w:pos="8244"/>
-          <w:tab w:val="left" w:pos="9160"/>
-          <w:tab w:val="left" w:pos="10076"/>
-          <w:tab w:val="left" w:pos="10992"/>
-          <w:tab w:val="left" w:pos="11908"/>
-          <w:tab w:val="left" w:pos="12824"/>
-          <w:tab w:val="left" w:pos="13740"/>
-          <w:tab w:val="left" w:pos="14656"/>
-        </w:tabs>
-        <w:jc w:val="left"/>
-        <w:rPr>
-          <w:rFonts w:ascii="SimSun" w:eastAsia="SimSun" w:hAnsi="SimSun" w:cs="SimSun"/>
-          <w:color w:val="000000"/>
-          <w:kern w:val="0"/>
-          <w:sz w:val="24"/>
-        </w:rPr>
-      </w:pPr>
-      <w:r>
-        <w:rPr>
-          <w:rFonts w:ascii="SimSun" w:eastAsia="SimSun" w:hAnsi="SimSun" w:cs="SimSun"/>
-          <w:color w:val="000000"/>
-          <w:kern w:val="0"/>
-          <w:sz w:val="24"/>
-        </w:rPr>
         <w:t>paper publication? How about now?</w:t>
-      </w:r>
-    </w:p>
-    <w:p>
-      <w:pPr>
-        <w:widowControl/>
-        <w:tabs>
-          <w:tab w:val="left" w:pos="916"/>
-          <w:tab w:val="left" w:pos="1832"/>
-          <w:tab w:val="left" w:pos="2748"/>
-          <w:tab w:val="left" w:pos="3664"/>
-          <w:tab w:val="left" w:pos="4580"/>
-          <w:tab w:val="left" w:pos="5496"/>
-          <w:tab w:val="left" w:pos="6412"/>
-          <w:tab w:val="left" w:pos="7328"/>
-          <w:tab w:val="left" w:pos="8244"/>
-          <w:tab w:val="left" w:pos="9160"/>
-          <w:tab w:val="left" w:pos="10076"/>
-          <w:tab w:val="left" w:pos="10992"/>
-          <w:tab w:val="left" w:pos="11908"/>
-          <w:tab w:val="left" w:pos="12824"/>
-          <w:tab w:val="left" w:pos="13740"/>
-          <w:tab w:val="left" w:pos="14656"/>
-        </w:tabs>
-        <w:jc w:val="left"/>
-        <w:rPr>
-          <w:rFonts w:ascii="SimSun" w:eastAsia="SimSun" w:hAnsi="SimSun" w:cs="SimSun"/>
-          <w:color w:val="000000"/>
-          <w:kern w:val="0"/>
-          <w:sz w:val="24"/>
-        </w:rPr>
-      </w:pPr>
-    </w:p>
-    <w:p>
-      <w:pPr>
-        <w:pStyle w:val="ListParagraph"/>
-        <w:widowControl/>
-        <w:numPr>
-          <w:ilvl w:val="0"/>
-          <w:numId w:val="2"/>
-        </w:numPr>
-        <w:ind w:firstLineChars="0"/>
-        <w:jc w:val="left"/>
-        <w:rPr>
-          <w:rFonts w:ascii="American Typewriter" w:eastAsia="SimSun" w:hAnsi="American Typewriter" w:cs="SimSun"/>
-          <w:kern w:val="0"/>
-          <w:sz w:val="24"/>
-        </w:rPr>
-      </w:pPr>
-      <w:r>
-        <w:rPr>
-          <w:rFonts w:ascii="American Typewriter" w:eastAsia="SimSun" w:hAnsi="American Typewriter" w:cs="SimSun"/>
-          <w:kern w:val="0"/>
-          <w:sz w:val="24"/>
-        </w:rPr>
-        <w:t>This paper first focuses on the optimal charging network design for charging service providers</w:t>
-      </w:r>
-    </w:p>
-    <w:p>
-      <w:pPr>
-        <w:pStyle w:val="ListParagraph"/>
-        <w:widowControl/>
-        <w:numPr>
-          <w:ilvl w:val="0"/>
-          <w:numId w:val="2"/>
-        </w:numPr>
-        <w:ind w:firstLineChars="0"/>
-        <w:jc w:val="left"/>
-        <w:rPr>
-          <w:rFonts w:ascii="American Typewriter" w:eastAsia="SimSun" w:hAnsi="American Typewriter" w:cs="SimSun"/>
-          <w:kern w:val="0"/>
-          <w:sz w:val="24"/>
-        </w:rPr>
-      </w:pPr>
-      <w:r>
-        <w:rPr>
-          <w:rFonts w:ascii="American Typewriter" w:eastAsia="SimSun" w:hAnsi="American Typewriter" w:cs="SimSun" w:hint="eastAsia"/>
-          <w:kern w:val="0"/>
-          <w:sz w:val="24"/>
-        </w:rPr>
-        <w:t>问题定义清晰，从真实问题中正确抽取出了数学定义</w:t>
-      </w:r>
-    </w:p>
-    <w:p>
-      <w:pPr>
-        <w:pStyle w:val="ListParagraph"/>
-        <w:widowControl/>
-        <w:numPr>
-          <w:ilvl w:val="0"/>
-          <w:numId w:val="2"/>
-        </w:numPr>
-        <w:ind w:firstLineChars="0"/>
-        <w:jc w:val="left"/>
-        <w:rPr>
-          <w:rFonts w:ascii="American Typewriter" w:eastAsia="SimSun" w:hAnsi="American Typewriter" w:cs="SimSun"/>
-          <w:kern w:val="0"/>
-          <w:sz w:val="24"/>
-        </w:rPr>
-      </w:pPr>
-      <w:r>
-        <w:rPr>
-          <w:rFonts w:ascii="American Typewriter" w:eastAsia="SimSun" w:hAnsi="American Typewriter" w:cs="SimSun"/>
-          <w:kern w:val="0"/>
-          <w:sz w:val="24"/>
-        </w:rPr>
-        <w:t xml:space="preserve">The solution of this research work is very different from </w:t>
-      </w:r>
-      <w:r>
-        <w:rPr>
-          <w:rFonts w:ascii="American Typewriter" w:eastAsia="SimSun" w:hAnsi="American Typewriter" w:cs="SimSun"/>
-          <w:kern w:val="0"/>
-          <w:sz w:val="24"/>
-        </w:rPr>
-        <w:t xml:space="preserve">recent </w:t>
-      </w:r>
-      <w:r>
-        <w:rPr>
-          <w:rFonts w:ascii="American Typewriter" w:eastAsia="SimSun" w:hAnsi="American Typewriter" w:cs="SimSun"/>
-          <w:kern w:val="0"/>
-          <w:sz w:val="24"/>
-        </w:rPr>
-        <w:t xml:space="preserve">popular data-driven solutions like machine-learning </w:t>
-      </w:r>
-      <w:r>
-        <w:rPr>
-          <w:rFonts w:ascii="American Typewriter" w:eastAsia="SimSun" w:hAnsi="American Typewriter" w:cs="SimSun"/>
-          <w:kern w:val="0"/>
-          <w:sz w:val="24"/>
-        </w:rPr>
-        <w:lastRenderedPageBreak/>
-        <w:t>or deep-learning.</w:t>
-      </w:r>
-      <w:r>
-        <w:rPr>
-          <w:rFonts w:ascii="American Typewriter" w:eastAsia="SimSun" w:hAnsi="American Typewriter" w:cs="SimSun"/>
-          <w:kern w:val="0"/>
-          <w:sz w:val="24"/>
-        </w:rPr>
-        <w:t xml:space="preserve"> O</w:t>
-      </w:r>
-      <w:r>
-        <w:rPr>
-          <w:rFonts w:ascii="American Typewriter" w:eastAsia="SimSun" w:hAnsi="American Typewriter" w:cs="SimSun"/>
-          <w:kern w:val="0"/>
-          <w:sz w:val="24"/>
-        </w:rPr>
-        <w:t>bviously, this method has better interpretability</w:t>
-      </w:r>
-      <w:r>
-        <w:rPr>
-          <w:rFonts w:ascii="American Typewriter" w:eastAsia="SimSun" w:hAnsi="American Typewriter" w:cs="SimSun"/>
-          <w:kern w:val="0"/>
-          <w:sz w:val="24"/>
-        </w:rPr>
-        <w:t>.</w:t>
-      </w:r>
-    </w:p>
-    <w:p>
-      <w:pPr>
-        <w:widowControl/>
-        <w:tabs>
-          <w:tab w:val="left" w:pos="916"/>
-          <w:tab w:val="left" w:pos="1832"/>
-          <w:tab w:val="left" w:pos="2748"/>
-          <w:tab w:val="left" w:pos="3664"/>
-          <w:tab w:val="left" w:pos="4580"/>
-          <w:tab w:val="left" w:pos="5496"/>
-          <w:tab w:val="left" w:pos="6412"/>
-          <w:tab w:val="left" w:pos="7328"/>
-          <w:tab w:val="left" w:pos="8244"/>
-          <w:tab w:val="left" w:pos="9160"/>
-          <w:tab w:val="left" w:pos="10076"/>
-          <w:tab w:val="left" w:pos="10992"/>
-          <w:tab w:val="left" w:pos="11908"/>
-          <w:tab w:val="left" w:pos="12824"/>
-          <w:tab w:val="left" w:pos="13740"/>
-          <w:tab w:val="left" w:pos="14656"/>
-        </w:tabs>
-        <w:jc w:val="left"/>
-        <w:rPr>
-          <w:rFonts w:ascii="SimSun" w:eastAsia="SimSun" w:hAnsi="SimSun" w:cs="SimSun"/>
-          <w:color w:val="000000"/>
-          <w:kern w:val="0"/>
-          <w:sz w:val="24"/>
-        </w:rPr>
-      </w:pPr>
-    </w:p>
-    <w:p>
-      <w:pPr>
-        <w:widowControl/>
-        <w:tabs>
-          <w:tab w:val="left" w:pos="916"/>
-          <w:tab w:val="left" w:pos="1832"/>
-          <w:tab w:val="left" w:pos="2748"/>
-          <w:tab w:val="left" w:pos="3664"/>
-          <w:tab w:val="left" w:pos="4580"/>
-          <w:tab w:val="left" w:pos="5496"/>
-          <w:tab w:val="left" w:pos="6412"/>
-          <w:tab w:val="left" w:pos="7328"/>
-          <w:tab w:val="left" w:pos="8244"/>
-          <w:tab w:val="left" w:pos="9160"/>
-          <w:tab w:val="left" w:pos="10076"/>
-          <w:tab w:val="left" w:pos="10992"/>
-          <w:tab w:val="left" w:pos="11908"/>
-          <w:tab w:val="left" w:pos="12824"/>
-          <w:tab w:val="left" w:pos="13740"/>
-          <w:tab w:val="left" w:pos="14656"/>
-        </w:tabs>
-        <w:jc w:val="left"/>
-        <w:rPr>
-          <w:rFonts w:ascii="SimSun" w:eastAsia="SimSun" w:hAnsi="SimSun" w:cs="SimSun"/>
-          <w:b/>
-          <w:bCs/>
-          <w:color w:val="000000"/>
-          <w:kern w:val="0"/>
-          <w:sz w:val="24"/>
-        </w:rPr>
-      </w:pPr>
-      <w:r>
-        <w:rPr>
-          <w:rFonts w:ascii="SimSun" w:eastAsia="SimSun" w:hAnsi="SimSun" w:cs="SimSun"/>
-          <w:b/>
-          <w:bCs/>
-          <w:color w:val="000000"/>
-          <w:kern w:val="0"/>
-          <w:sz w:val="24"/>
-        </w:rPr>
-        <w:t>4 Major Weaknesses</w:t>
-      </w:r>
-    </w:p>
-    <w:p>
-      <w:pPr>
-        <w:widowControl/>
-        <w:tabs>
-          <w:tab w:val="left" w:pos="916"/>
-          <w:tab w:val="left" w:pos="1832"/>
-          <w:tab w:val="left" w:pos="2748"/>
-          <w:tab w:val="left" w:pos="3664"/>
-          <w:tab w:val="left" w:pos="4580"/>
-          <w:tab w:val="left" w:pos="5496"/>
-          <w:tab w:val="left" w:pos="6412"/>
-          <w:tab w:val="left" w:pos="7328"/>
-          <w:tab w:val="left" w:pos="8244"/>
-          <w:tab w:val="left" w:pos="9160"/>
-          <w:tab w:val="left" w:pos="10076"/>
-          <w:tab w:val="left" w:pos="10992"/>
-          <w:tab w:val="left" w:pos="11908"/>
-          <w:tab w:val="left" w:pos="12824"/>
-          <w:tab w:val="left" w:pos="13740"/>
-          <w:tab w:val="left" w:pos="14656"/>
-        </w:tabs>
-        <w:jc w:val="left"/>
-        <w:rPr>
-          <w:rFonts w:ascii="SimSun" w:eastAsia="SimSun" w:hAnsi="SimSun" w:cs="SimSun"/>
-          <w:color w:val="000000"/>
-          <w:kern w:val="0"/>
-          <w:sz w:val="24"/>
-        </w:rPr>
-      </w:pPr>
-      <w:r>
-        <w:rPr>
-          <w:rFonts w:ascii="SimSun" w:eastAsia="SimSun" w:hAnsi="SimSun" w:cs="SimSun"/>
-          <w:color w:val="000000"/>
-          <w:kern w:val="0"/>
-          <w:sz w:val="24"/>
-        </w:rPr>
-        <w:t>Please list at least three things you think may need further improvement in this paper. Has the improvement</w:t>
-      </w:r>
-    </w:p>
-    <w:p>
-      <w:pPr>
-        <w:widowControl/>
-        <w:tabs>
-          <w:tab w:val="left" w:pos="916"/>
-          <w:tab w:val="left" w:pos="1832"/>
-          <w:tab w:val="left" w:pos="2748"/>
-          <w:tab w:val="left" w:pos="3664"/>
-          <w:tab w:val="left" w:pos="4580"/>
-          <w:tab w:val="left" w:pos="5496"/>
-          <w:tab w:val="left" w:pos="6412"/>
-          <w:tab w:val="left" w:pos="7328"/>
-          <w:tab w:val="left" w:pos="8244"/>
-          <w:tab w:val="left" w:pos="9160"/>
-          <w:tab w:val="left" w:pos="10076"/>
-          <w:tab w:val="left" w:pos="10992"/>
-          <w:tab w:val="left" w:pos="11908"/>
-          <w:tab w:val="left" w:pos="12824"/>
-          <w:tab w:val="left" w:pos="13740"/>
-          <w:tab w:val="left" w:pos="14656"/>
-        </w:tabs>
-        <w:jc w:val="left"/>
-        <w:rPr>
-          <w:rFonts w:ascii="SimSun" w:eastAsia="SimSun" w:hAnsi="SimSun" w:cs="SimSun"/>
-          <w:color w:val="000000"/>
-          <w:kern w:val="0"/>
-          <w:sz w:val="24"/>
-        </w:rPr>
-      </w:pPr>
-      <w:r>
-        <w:rPr>
-          <w:rFonts w:ascii="SimSun" w:eastAsia="SimSun" w:hAnsi="SimSun" w:cs="SimSun"/>
-          <w:color w:val="000000"/>
-          <w:kern w:val="0"/>
-          <w:sz w:val="24"/>
-        </w:rPr>
-        <w:t>appeared in the follow-on work already?</w:t>
       </w:r>
     </w:p>
     <w:p>
@@ -1529,7 +1732,243 @@
           <w:kern w:val="0"/>
           <w:sz w:val="24"/>
         </w:rPr>
-        <w:t>The possible locations are given</w:t>
+        <w:t>Al</w:t>
+      </w:r>
+      <w:r>
+        <w:rPr>
+          <w:rFonts w:ascii="American Typewriter" w:eastAsia="SimSun" w:hAnsi="American Typewriter" w:cs="SimSun"/>
+          <w:color w:val="000000"/>
+          <w:kern w:val="0"/>
+          <w:sz w:val="24"/>
+        </w:rPr>
+        <w:t>th</w:t>
+      </w:r>
+      <w:r>
+        <w:rPr>
+          <w:rFonts w:ascii="American Typewriter" w:eastAsia="SimSun" w:hAnsi="American Typewriter" w:cs="SimSun"/>
+          <w:color w:val="000000"/>
+          <w:kern w:val="0"/>
+          <w:sz w:val="24"/>
+        </w:rPr>
+        <w:t>o</w:t>
+      </w:r>
+      <w:r>
+        <w:rPr>
+          <w:rFonts w:ascii="American Typewriter" w:eastAsia="SimSun" w:hAnsi="American Typewriter" w:cs="SimSun"/>
+          <w:color w:val="000000"/>
+          <w:kern w:val="0"/>
+          <w:sz w:val="24"/>
+        </w:rPr>
+        <w:t>ugh</w:t>
+      </w:r>
+      <w:r>
+        <w:rPr>
+          <w:rFonts w:ascii="American Typewriter" w:eastAsia="SimSun" w:hAnsi="American Typewriter" w:cs="SimSun"/>
+          <w:color w:val="000000"/>
+          <w:kern w:val="0"/>
+          <w:sz w:val="24"/>
+        </w:rPr>
+        <w:t xml:space="preserve"> I am</w:t>
+      </w:r>
+      <w:r>
+        <w:rPr>
+          <w:rFonts w:ascii="American Typewriter" w:eastAsia="SimSun" w:hAnsi="American Typewriter" w:cs="SimSun"/>
+          <w:color w:val="000000"/>
+          <w:kern w:val="0"/>
+          <w:sz w:val="24"/>
+        </w:rPr>
+        <w:t xml:space="preserve"> not very familiar with </w:t>
+      </w:r>
+      <w:r>
+        <w:rPr>
+          <w:rFonts w:ascii="American Typewriter" w:eastAsia="SimSun" w:hAnsi="American Typewriter" w:cs="SimSun"/>
+          <w:color w:val="000000"/>
+          <w:kern w:val="0"/>
+          <w:sz w:val="24"/>
+        </w:rPr>
+        <w:t xml:space="preserve">the researches about </w:t>
+      </w:r>
+      <w:r>
+        <w:rPr>
+          <w:rFonts w:ascii="American Typewriter" w:eastAsia="SimSun" w:hAnsi="American Typewriter" w:cs="SimSun"/>
+          <w:color w:val="000000"/>
+          <w:kern w:val="0"/>
+          <w:sz w:val="24"/>
+        </w:rPr>
+        <w:t>Dela</w:t>
+      </w:r>
+      <w:r>
+        <w:rPr>
+          <w:rFonts w:ascii="American Typewriter" w:eastAsia="SimSun" w:hAnsi="American Typewriter" w:cs="SimSun"/>
+          <w:color w:val="000000"/>
+          <w:kern w:val="0"/>
+          <w:sz w:val="24"/>
+        </w:rPr>
+        <w:t xml:space="preserve">y-tolerant networks and </w:t>
+      </w:r>
+      <w:proofErr w:type="spellStart"/>
+      <w:r>
+        <w:rPr>
+          <w:rFonts w:ascii="American Typewriter" w:eastAsia="SimSun" w:hAnsi="American Typewriter" w:cs="SimSun"/>
+          <w:color w:val="000000"/>
+          <w:kern w:val="0"/>
+          <w:sz w:val="24"/>
+        </w:rPr>
+        <w:t>geocast</w:t>
+      </w:r>
+      <w:proofErr w:type="spellEnd"/>
+      <w:r>
+        <w:rPr>
+          <w:rFonts w:ascii="American Typewriter" w:eastAsia="SimSun" w:hAnsi="American Typewriter" w:cs="SimSun"/>
+          <w:color w:val="000000"/>
+          <w:kern w:val="0"/>
+          <w:sz w:val="24"/>
+        </w:rPr>
+        <w:t>,</w:t>
+      </w:r>
+      <w:r>
+        <w:rPr>
+          <w:rFonts w:ascii="American Typewriter" w:eastAsia="SimSun" w:hAnsi="American Typewriter" w:cs="SimSun"/>
+          <w:color w:val="000000"/>
+          <w:kern w:val="0"/>
+          <w:sz w:val="24"/>
+        </w:rPr>
+        <w:t xml:space="preserve"> </w:t>
+      </w:r>
+      <w:r>
+        <w:rPr>
+          <w:rFonts w:ascii="American Typewriter" w:eastAsia="SimSun" w:hAnsi="American Typewriter" w:cs="SimSun"/>
+          <w:color w:val="000000"/>
+          <w:kern w:val="0"/>
+          <w:sz w:val="24"/>
+        </w:rPr>
+        <w:t xml:space="preserve">but </w:t>
+      </w:r>
+      <w:r>
+        <w:rPr>
+          <w:rFonts w:ascii="American Typewriter" w:eastAsia="SimSun" w:hAnsi="American Typewriter" w:cs="SimSun"/>
+          <w:color w:val="000000"/>
+          <w:kern w:val="0"/>
+          <w:sz w:val="24"/>
+        </w:rPr>
+        <w:t xml:space="preserve">the </w:t>
+      </w:r>
+      <w:r>
+        <w:rPr>
+          <w:rFonts w:ascii="American Typewriter" w:eastAsia="SimSun" w:hAnsi="American Typewriter" w:cs="SimSun"/>
+          <w:color w:val="000000"/>
+          <w:kern w:val="0"/>
+          <w:sz w:val="24"/>
+        </w:rPr>
+        <w:t xml:space="preserve">thoughts </w:t>
+      </w:r>
+      <w:r>
+        <w:rPr>
+          <w:rFonts w:ascii="American Typewriter" w:eastAsia="SimSun" w:hAnsi="American Typewriter" w:cs="SimSun"/>
+          <w:color w:val="000000"/>
+          <w:kern w:val="0"/>
+          <w:sz w:val="24"/>
+        </w:rPr>
+        <w:t xml:space="preserve">that </w:t>
+      </w:r>
+      <w:r>
+        <w:rPr>
+          <w:rFonts w:ascii="American Typewriter" w:eastAsia="SimSun" w:hAnsi="American Typewriter" w:cs="SimSun"/>
+          <w:color w:val="000000"/>
+          <w:kern w:val="0"/>
+          <w:sz w:val="24"/>
+        </w:rPr>
+        <w:t>transfo</w:t>
+      </w:r>
+      <w:r>
+        <w:rPr>
+          <w:rFonts w:ascii="American Typewriter" w:eastAsia="SimSun" w:hAnsi="American Typewriter" w:cs="SimSun"/>
+          <w:color w:val="000000"/>
+          <w:kern w:val="0"/>
+          <w:sz w:val="24"/>
+        </w:rPr>
+        <w:t xml:space="preserve">rm </w:t>
+      </w:r>
+      <w:r>
+        <w:rPr>
+          <w:rFonts w:ascii="American Typewriter" w:eastAsia="SimSun" w:hAnsi="American Typewriter" w:cs="SimSun"/>
+          <w:color w:val="000000"/>
+          <w:kern w:val="0"/>
+          <w:sz w:val="24"/>
+        </w:rPr>
+        <w:t xml:space="preserve">the </w:t>
+      </w:r>
+      <w:r>
+        <w:rPr>
+          <w:rFonts w:ascii="American Typewriter" w:eastAsia="SimSun" w:hAnsi="American Typewriter" w:cs="SimSun"/>
+          <w:color w:val="000000"/>
+          <w:kern w:val="0"/>
+          <w:sz w:val="24"/>
+        </w:rPr>
+        <w:t xml:space="preserve">technology from one research area to another </w:t>
+      </w:r>
+      <w:r>
+        <w:rPr>
+          <w:rFonts w:ascii="American Typewriter" w:eastAsia="SimSun" w:hAnsi="American Typewriter" w:cs="SimSun"/>
+          <w:color w:val="000000"/>
+          <w:kern w:val="0"/>
+          <w:sz w:val="24"/>
+        </w:rPr>
+        <w:t>a</w:t>
+      </w:r>
+      <w:r>
+        <w:rPr>
+          <w:rFonts w:ascii="American Typewriter" w:eastAsia="SimSun" w:hAnsi="American Typewriter" w:cs="SimSun"/>
+          <w:color w:val="000000"/>
+          <w:kern w:val="0"/>
+          <w:sz w:val="24"/>
+        </w:rPr>
+        <w:t xml:space="preserve">nd </w:t>
+      </w:r>
+      <w:r>
+        <w:rPr>
+          <w:rFonts w:ascii="American Typewriter" w:eastAsia="SimSun" w:hAnsi="American Typewriter" w:cs="SimSun"/>
+          <w:color w:val="000000"/>
+          <w:kern w:val="0"/>
+          <w:sz w:val="24"/>
+        </w:rPr>
+        <w:t xml:space="preserve">make it </w:t>
+      </w:r>
+      <w:r>
+        <w:rPr>
+          <w:rFonts w:ascii="American Typewriter" w:eastAsia="SimSun" w:hAnsi="American Typewriter" w:cs="SimSun"/>
+          <w:color w:val="000000"/>
+          <w:kern w:val="0"/>
+          <w:sz w:val="24"/>
+        </w:rPr>
+        <w:t xml:space="preserve">still suitable for the new problem </w:t>
+      </w:r>
+      <w:r>
+        <w:rPr>
+          <w:rFonts w:ascii="American Typewriter" w:eastAsia="SimSun" w:hAnsi="American Typewriter" w:cs="SimSun"/>
+          <w:color w:val="000000"/>
+          <w:kern w:val="0"/>
+          <w:sz w:val="24"/>
+        </w:rPr>
+        <w:t xml:space="preserve">is </w:t>
+      </w:r>
+      <w:r>
+        <w:rPr>
+          <w:rFonts w:ascii="American Typewriter" w:eastAsia="SimSun" w:hAnsi="American Typewriter" w:cs="SimSun"/>
+          <w:color w:val="000000"/>
+          <w:kern w:val="0"/>
+          <w:sz w:val="24"/>
+        </w:rPr>
+        <w:t>very enlightening for the future work</w:t>
+      </w:r>
+      <w:r>
+        <w:rPr>
+          <w:rFonts w:ascii="American Typewriter" w:eastAsia="SimSun" w:hAnsi="American Typewriter" w:cs="SimSun"/>
+          <w:color w:val="000000"/>
+          <w:kern w:val="0"/>
+          <w:sz w:val="24"/>
+        </w:rPr>
+        <w:t>.</w:t>
       </w:r>
     </w:p>
     <w:p>
@@ -1569,13 +2008,258 @@
       </w:pPr>
       <w:r>
         <w:rPr>
-          <w:rFonts w:ascii="American Typewriter" w:eastAsia="SimSun" w:hAnsi="American Typewriter" w:cs="SimSun" w:hint="eastAsia"/>
-          <w:color w:val="000000"/>
-          <w:kern w:val="0"/>
-          <w:sz w:val="24"/>
-        </w:rPr>
-        <w:t>对比方法单调</w:t>
-      </w:r>
+          <w:rFonts w:ascii="American Typewriter" w:eastAsia="SimSun" w:hAnsi="American Typewriter" w:cs="SimSun"/>
+          <w:color w:val="000000"/>
+          <w:kern w:val="0"/>
+          <w:sz w:val="24"/>
+        </w:rPr>
+        <w:t xml:space="preserve">This work is </w:t>
+      </w:r>
+      <w:r>
+        <w:rPr>
+          <w:rFonts w:ascii="American Typewriter" w:eastAsia="SimSun" w:hAnsi="American Typewriter" w:cs="SimSun"/>
+          <w:color w:val="000000"/>
+          <w:kern w:val="0"/>
+          <w:sz w:val="24"/>
+        </w:rPr>
+        <w:t xml:space="preserve">very detailed and accurate </w:t>
+      </w:r>
+      <w:r>
+        <w:rPr>
+          <w:rFonts w:ascii="American Typewriter" w:eastAsia="SimSun" w:hAnsi="American Typewriter" w:cs="SimSun"/>
+          <w:color w:val="000000"/>
+          <w:kern w:val="0"/>
+          <w:sz w:val="24"/>
+        </w:rPr>
+        <w:t xml:space="preserve">for </w:t>
+      </w:r>
+      <w:r>
+        <w:rPr>
+          <w:rFonts w:ascii="American Typewriter" w:eastAsia="SimSun" w:hAnsi="American Typewriter" w:cs="SimSun"/>
+          <w:color w:val="000000"/>
+          <w:kern w:val="0"/>
+          <w:sz w:val="24"/>
+        </w:rPr>
+        <w:t xml:space="preserve">the </w:t>
+      </w:r>
+      <w:r>
+        <w:rPr>
+          <w:rFonts w:ascii="American Typewriter" w:eastAsia="SimSun" w:hAnsi="American Typewriter" w:cs="SimSun"/>
+          <w:color w:val="000000"/>
+          <w:kern w:val="0"/>
+          <w:sz w:val="24"/>
+        </w:rPr>
+        <w:t xml:space="preserve">high mobility and large-scale </w:t>
+      </w:r>
+      <w:r>
+        <w:rPr>
+          <w:rFonts w:ascii="American Typewriter" w:eastAsia="SimSun" w:hAnsi="American Typewriter" w:cs="SimSun"/>
+          <w:color w:val="000000"/>
+          <w:kern w:val="0"/>
+          <w:sz w:val="24"/>
+        </w:rPr>
+        <w:t xml:space="preserve">urban </w:t>
+      </w:r>
+      <w:r>
+        <w:rPr>
+          <w:rFonts w:ascii="American Typewriter" w:eastAsia="SimSun" w:hAnsi="American Typewriter" w:cs="SimSun"/>
+          <w:color w:val="000000"/>
+          <w:kern w:val="0"/>
+          <w:sz w:val="24"/>
+        </w:rPr>
+        <w:t xml:space="preserve">network </w:t>
+      </w:r>
+      <w:r>
+        <w:rPr>
+          <w:rFonts w:ascii="American Typewriter" w:eastAsia="SimSun" w:hAnsi="American Typewriter" w:cs="SimSun"/>
+          <w:color w:val="000000"/>
+          <w:kern w:val="0"/>
+          <w:sz w:val="24"/>
+        </w:rPr>
+        <w:t>modeling</w:t>
+      </w:r>
+      <w:r>
+        <w:rPr>
+          <w:rFonts w:ascii="American Typewriter" w:eastAsia="SimSun" w:hAnsi="American Typewriter" w:cs="SimSun"/>
+          <w:color w:val="000000"/>
+          <w:kern w:val="0"/>
+          <w:sz w:val="24"/>
+        </w:rPr>
+        <w:t>,</w:t>
+      </w:r>
+      <w:r>
+        <w:rPr>
+          <w:rFonts w:ascii="American Typewriter" w:eastAsia="SimSun" w:hAnsi="American Typewriter" w:cs="SimSun"/>
+          <w:color w:val="000000"/>
+          <w:kern w:val="0"/>
+          <w:sz w:val="24"/>
+        </w:rPr>
+        <w:t xml:space="preserve"> </w:t>
+      </w:r>
+      <w:r>
+        <w:rPr>
+          <w:rFonts w:ascii="American Typewriter" w:eastAsia="SimSun" w:hAnsi="American Typewriter" w:cs="SimSun"/>
+          <w:color w:val="000000"/>
+          <w:kern w:val="0"/>
+          <w:sz w:val="24"/>
+        </w:rPr>
+        <w:t xml:space="preserve">has both taken </w:t>
+      </w:r>
+      <w:r>
+        <w:rPr>
+          <w:rFonts w:ascii="American Typewriter" w:eastAsia="SimSun" w:hAnsi="American Typewriter" w:cs="SimSun"/>
+          <w:color w:val="000000"/>
+          <w:kern w:val="0"/>
+          <w:sz w:val="24"/>
+        </w:rPr>
+        <w:t xml:space="preserve">taxis and buses into </w:t>
+      </w:r>
+      <w:r>
+        <w:rPr>
+          <w:rFonts w:ascii="American Typewriter" w:eastAsia="SimSun" w:hAnsi="American Typewriter" w:cs="SimSun"/>
+          <w:color w:val="000000"/>
+          <w:kern w:val="0"/>
+          <w:sz w:val="24"/>
+        </w:rPr>
+        <w:t xml:space="preserve">the </w:t>
+      </w:r>
+      <w:r>
+        <w:rPr>
+          <w:rFonts w:ascii="American Typewriter" w:eastAsia="SimSun" w:hAnsi="American Typewriter" w:cs="SimSun"/>
+          <w:color w:val="000000"/>
+          <w:kern w:val="0"/>
+          <w:sz w:val="24"/>
+        </w:rPr>
+        <w:t>network</w:t>
+      </w:r>
+      <w:r>
+        <w:rPr>
+          <w:rFonts w:ascii="American Typewriter" w:eastAsia="SimSun" w:hAnsi="American Typewriter" w:cs="SimSun"/>
+          <w:color w:val="000000"/>
+          <w:kern w:val="0"/>
+          <w:sz w:val="24"/>
+        </w:rPr>
+        <w:t>.</w:t>
+      </w:r>
+      <w:r>
+        <w:rPr>
+          <w:rFonts w:ascii="American Typewriter" w:eastAsia="SimSun" w:hAnsi="American Typewriter" w:cs="SimSun"/>
+          <w:color w:val="000000"/>
+          <w:kern w:val="0"/>
+          <w:sz w:val="24"/>
+        </w:rPr>
+        <w:t xml:space="preserve"> </w:t>
+      </w:r>
+      <w:r>
+        <w:rPr>
+          <w:rFonts w:ascii="American Typewriter" w:eastAsia="SimSun" w:hAnsi="American Typewriter" w:cs="SimSun"/>
+          <w:color w:val="000000"/>
+          <w:kern w:val="0"/>
+          <w:sz w:val="24"/>
+        </w:rPr>
+        <w:t>Besides</w:t>
+      </w:r>
+      <w:r>
+        <w:rPr>
+          <w:rFonts w:ascii="American Typewriter" w:eastAsia="SimSun" w:hAnsi="American Typewriter" w:cs="SimSun"/>
+          <w:color w:val="000000"/>
+          <w:kern w:val="0"/>
+          <w:sz w:val="24"/>
+        </w:rPr>
+        <w:t xml:space="preserve"> </w:t>
+      </w:r>
+      <w:r>
+        <w:rPr>
+          <w:rFonts w:ascii="American Typewriter" w:eastAsia="SimSun" w:hAnsi="American Typewriter" w:cs="SimSun"/>
+          <w:color w:val="000000"/>
+          <w:kern w:val="0"/>
+          <w:sz w:val="24"/>
+        </w:rPr>
+        <w:t xml:space="preserve">public </w:t>
+      </w:r>
+      <w:r>
+        <w:rPr>
+          <w:rFonts w:ascii="American Typewriter" w:eastAsia="SimSun" w:hAnsi="American Typewriter" w:cs="SimSun"/>
+          <w:color w:val="000000"/>
+          <w:kern w:val="0"/>
+          <w:sz w:val="24"/>
+        </w:rPr>
+        <w:t>m</w:t>
+      </w:r>
+      <w:r>
+        <w:rPr>
+          <w:rFonts w:ascii="American Typewriter" w:eastAsia="SimSun" w:hAnsi="American Typewriter" w:cs="SimSun"/>
+          <w:color w:val="000000"/>
+          <w:kern w:val="0"/>
+          <w:sz w:val="24"/>
+        </w:rPr>
+        <w:t>acroscopic mobility patterns</w:t>
+      </w:r>
+      <w:r>
+        <w:rPr>
+          <w:rFonts w:ascii="American Typewriter" w:eastAsia="SimSun" w:hAnsi="American Typewriter" w:cs="SimSun"/>
+          <w:color w:val="000000"/>
+          <w:kern w:val="0"/>
+          <w:sz w:val="24"/>
+        </w:rPr>
+        <w:t>,</w:t>
+      </w:r>
+      <w:r>
+        <w:rPr>
+          <w:rFonts w:ascii="American Typewriter" w:eastAsia="SimSun" w:hAnsi="American Typewriter" w:cs="SimSun"/>
+          <w:color w:val="000000"/>
+          <w:kern w:val="0"/>
+          <w:sz w:val="24"/>
+        </w:rPr>
+        <w:t xml:space="preserve"> each </w:t>
+      </w:r>
+      <w:r>
+        <w:rPr>
+          <w:rFonts w:ascii="American Typewriter" w:eastAsia="SimSun" w:hAnsi="American Typewriter" w:cs="SimSun"/>
+          <w:color w:val="000000"/>
+          <w:kern w:val="0"/>
+          <w:sz w:val="24"/>
+        </w:rPr>
+        <w:t xml:space="preserve">vehicle has </w:t>
+      </w:r>
+      <w:r>
+        <w:rPr>
+          <w:rFonts w:ascii="American Typewriter" w:eastAsia="SimSun" w:hAnsi="American Typewriter" w:cs="SimSun"/>
+          <w:color w:val="000000"/>
+          <w:kern w:val="0"/>
+          <w:sz w:val="24"/>
+        </w:rPr>
+        <w:t xml:space="preserve">his own </w:t>
+      </w:r>
+      <w:r>
+        <w:rPr>
+          <w:rFonts w:ascii="American Typewriter" w:eastAsia="SimSun" w:hAnsi="American Typewriter" w:cs="SimSun"/>
+          <w:color w:val="000000"/>
+          <w:kern w:val="0"/>
+          <w:sz w:val="24"/>
+        </w:rPr>
+        <w:t>m</w:t>
+      </w:r>
+      <w:r>
+        <w:rPr>
+          <w:rFonts w:ascii="American Typewriter" w:eastAsia="SimSun" w:hAnsi="American Typewriter" w:cs="SimSun"/>
+          <w:color w:val="000000"/>
+          <w:kern w:val="0"/>
+          <w:sz w:val="24"/>
+        </w:rPr>
+        <w:t>icroscopic pattern</w:t>
+      </w:r>
+      <w:r>
+        <w:rPr>
+          <w:rFonts w:ascii="American Typewriter" w:eastAsia="SimSun" w:hAnsi="American Typewriter" w:cs="SimSun"/>
+          <w:color w:val="000000"/>
+          <w:kern w:val="0"/>
+          <w:sz w:val="24"/>
+        </w:rPr>
+        <w:t>.</w:t>
+      </w:r>
+      <w:bookmarkStart w:id="0" w:name="_GoBack"/>
+      <w:bookmarkEnd w:id="0"/>
     </w:p>
     <w:p>
       <w:pPr>
@@ -1611,14 +2295,6 @@
           <w:sz w:val="24"/>
         </w:rPr>
       </w:pPr>
-      <w:r>
-        <w:rPr>
-          <w:rFonts w:ascii="American Typewriter" w:eastAsia="SimSun" w:hAnsi="American Typewriter" w:cs="SimSun" w:hint="eastAsia"/>
-          <w:kern w:val="0"/>
-          <w:sz w:val="24"/>
-        </w:rPr>
-        <w:t>删除掉不盈利的充电站会不会导致充电的时间增长过多，使服务的人数减少</w:t>
-      </w:r>
     </w:p>
     <w:p>
       <w:pPr>
@@ -1644,24 +2320,11 @@
         <w:jc w:val="left"/>
         <w:rPr>
           <w:rFonts w:ascii="SimSun" w:eastAsia="SimSun" w:hAnsi="SimSun" w:cs="SimSun"/>
-          <w:b/>
-          <w:bCs/>
-          <w:color w:val="000000"/>
-          <w:kern w:val="0"/>
-          <w:sz w:val="24"/>
-        </w:rPr>
-      </w:pPr>
-      <w:r>
-        <w:rPr>
-          <w:rFonts w:ascii="SimSun" w:eastAsia="SimSun" w:hAnsi="SimSun" w:cs="SimSun"/>
-          <w:b/>
-          <w:bCs/>
-          <w:color w:val="000000"/>
-          <w:kern w:val="0"/>
-          <w:sz w:val="24"/>
-        </w:rPr>
-        <w:t>5 Possible Improvement</w:t>
-      </w:r>
+          <w:color w:val="000000"/>
+          <w:kern w:val="0"/>
+          <w:sz w:val="24"/>
+        </w:rPr>
+      </w:pPr>
     </w:p>
     <w:p>
       <w:pPr>
@@ -1692,14 +2355,258 @@
           <w:sz w:val="24"/>
         </w:rPr>
       </w:pPr>
-      <w:r>
-        <w:rPr>
-          <w:rFonts w:ascii="SimSun" w:eastAsia="SimSun" w:hAnsi="SimSun" w:cs="SimSun"/>
-          <w:color w:val="000000"/>
-          <w:kern w:val="0"/>
-          <w:sz w:val="24"/>
-        </w:rPr>
-        <w:t>Do you have some ideas of your own on this problem? Can you do something better or differently? How can you</w:t>
+    </w:p>
+    <w:p>
+      <w:pPr>
+        <w:pStyle w:val="ListParagraph"/>
+        <w:widowControl/>
+        <w:numPr>
+          <w:ilvl w:val="0"/>
+          <w:numId w:val="2"/>
+        </w:numPr>
+        <w:ind w:firstLineChars="0"/>
+        <w:jc w:val="left"/>
+        <w:rPr>
+          <w:rFonts w:ascii="American Typewriter" w:eastAsia="SimSun" w:hAnsi="American Typewriter" w:cs="SimSun"/>
+          <w:kern w:val="0"/>
+          <w:sz w:val="24"/>
+        </w:rPr>
+      </w:pPr>
+      <w:r>
+        <w:rPr>
+          <w:rFonts w:ascii="American Typewriter" w:eastAsia="SimSun" w:hAnsi="American Typewriter" w:cs="SimSun" w:hint="eastAsia"/>
+          <w:kern w:val="0"/>
+          <w:sz w:val="24"/>
+        </w:rPr>
+        <w:t>虽然我对</w:t>
+      </w:r>
+      <w:r>
+        <w:rPr>
+          <w:rFonts w:ascii="American Typewriter" w:eastAsia="SimSun" w:hAnsi="American Typewriter" w:cs="SimSun" w:hint="eastAsia"/>
+          <w:kern w:val="0"/>
+          <w:sz w:val="24"/>
+        </w:rPr>
+        <w:t>网络通信的</w:t>
+      </w:r>
+      <w:r>
+        <w:rPr>
+          <w:rFonts w:ascii="American Typewriter" w:eastAsia="SimSun" w:hAnsi="American Typewriter" w:cs="SimSun" w:hint="eastAsia"/>
+          <w:kern w:val="0"/>
+          <w:sz w:val="24"/>
+        </w:rPr>
+        <w:t>问题不是很了解，但是这种</w:t>
+      </w:r>
+      <w:r>
+        <w:rPr>
+          <w:rFonts w:ascii="American Typewriter" w:eastAsia="SimSun" w:hAnsi="American Typewriter" w:cs="SimSun" w:hint="eastAsia"/>
+          <w:kern w:val="0"/>
+          <w:sz w:val="24"/>
+        </w:rPr>
+        <w:t>从</w:t>
+      </w:r>
+      <w:r>
+        <w:rPr>
+          <w:rFonts w:ascii="American Typewriter" w:eastAsia="SimSun" w:hAnsi="American Typewriter" w:cs="SimSun" w:hint="eastAsia"/>
+          <w:kern w:val="0"/>
+          <w:sz w:val="24"/>
+        </w:rPr>
+        <w:t>一个领域迁移到另一个领域的研究方法很值得借鉴</w:t>
+      </w:r>
+    </w:p>
+    <w:p>
+      <w:pPr>
+        <w:pStyle w:val="ListParagraph"/>
+        <w:widowControl/>
+        <w:numPr>
+          <w:ilvl w:val="0"/>
+          <w:numId w:val="2"/>
+        </w:numPr>
+        <w:ind w:firstLineChars="0"/>
+        <w:jc w:val="left"/>
+        <w:rPr>
+          <w:rFonts w:ascii="American Typewriter" w:eastAsia="SimSun" w:hAnsi="American Typewriter" w:cs="SimSun"/>
+          <w:kern w:val="0"/>
+          <w:sz w:val="24"/>
+        </w:rPr>
+      </w:pPr>
+      <w:r>
+        <w:rPr>
+          <w:rFonts w:ascii="American Typewriter" w:eastAsia="SimSun" w:hAnsi="American Typewriter" w:cs="SimSun" w:hint="eastAsia"/>
+          <w:kern w:val="0"/>
+          <w:sz w:val="24"/>
+        </w:rPr>
+        <w:t>两种车两种模式</w:t>
+      </w:r>
+      <w:r>
+        <w:rPr>
+          <w:rFonts w:ascii="American Typewriter" w:eastAsia="SimSun" w:hAnsi="American Typewriter" w:cs="SimSun" w:hint="eastAsia"/>
+          <w:kern w:val="0"/>
+          <w:sz w:val="24"/>
+        </w:rPr>
+        <w:t>，</w:t>
+      </w:r>
+      <w:r>
+        <w:rPr>
+          <w:rFonts w:ascii="American Typewriter" w:eastAsia="SimSun" w:hAnsi="American Typewriter" w:cs="SimSun" w:hint="eastAsia"/>
+          <w:kern w:val="0"/>
+          <w:sz w:val="24"/>
+        </w:rPr>
+        <w:t>同时每辆车上还有</w:t>
+      </w:r>
+      <w:r>
+        <w:rPr>
+          <w:rFonts w:ascii="American Typewriter" w:eastAsia="SimSun" w:hAnsi="American Typewriter" w:cs="SimSun" w:hint="eastAsia"/>
+          <w:kern w:val="0"/>
+          <w:sz w:val="24"/>
+        </w:rPr>
+        <w:t>buffer</w:t>
+      </w:r>
+      <w:r>
+        <w:rPr>
+          <w:rFonts w:ascii="American Typewriter" w:eastAsia="SimSun" w:hAnsi="American Typewriter" w:cs="SimSun"/>
+          <w:kern w:val="0"/>
+          <w:sz w:val="24"/>
+        </w:rPr>
+        <w:t xml:space="preserve"> </w:t>
+      </w:r>
+      <w:r>
+        <w:rPr>
+          <w:rFonts w:ascii="American Typewriter" w:eastAsia="SimSun" w:hAnsi="American Typewriter" w:cs="SimSun" w:hint="eastAsia"/>
+          <w:kern w:val="0"/>
+          <w:sz w:val="24"/>
+        </w:rPr>
+        <w:t>space</w:t>
+      </w:r>
+      <w:r>
+        <w:rPr>
+          <w:rFonts w:ascii="American Typewriter" w:eastAsia="SimSun" w:hAnsi="American Typewriter" w:cs="SimSun" w:hint="eastAsia"/>
+          <w:kern w:val="0"/>
+          <w:sz w:val="24"/>
+        </w:rPr>
+        <w:t>，</w:t>
+      </w:r>
+      <w:r>
+        <w:rPr>
+          <w:rFonts w:ascii="American Typewriter" w:eastAsia="SimSun" w:hAnsi="American Typewriter" w:cs="SimSun" w:hint="eastAsia"/>
+          <w:kern w:val="0"/>
+          <w:sz w:val="24"/>
+        </w:rPr>
+        <w:t>问题抽象准确，正确模仿了真实的世界。</w:t>
+      </w:r>
+    </w:p>
+    <w:p>
+      <w:pPr>
+        <w:pStyle w:val="ListParagraph"/>
+        <w:widowControl/>
+        <w:numPr>
+          <w:ilvl w:val="0"/>
+          <w:numId w:val="2"/>
+        </w:numPr>
+        <w:ind w:firstLineChars="0"/>
+        <w:jc w:val="left"/>
+        <w:rPr>
+          <w:rFonts w:ascii="American Typewriter" w:eastAsia="SimSun" w:hAnsi="American Typewriter" w:cs="SimSun"/>
+          <w:kern w:val="0"/>
+          <w:sz w:val="24"/>
+        </w:rPr>
+      </w:pPr>
+      <w:r>
+        <w:rPr>
+          <w:rFonts w:ascii="American Typewriter" w:eastAsia="SimSun" w:hAnsi="American Typewriter" w:cs="SimSun"/>
+          <w:kern w:val="0"/>
+          <w:sz w:val="24"/>
+        </w:rPr>
+        <w:t>Cell</w:t>
+      </w:r>
+      <w:r>
+        <w:rPr>
+          <w:rFonts w:ascii="American Typewriter" w:eastAsia="SimSun" w:hAnsi="American Typewriter" w:cs="SimSun" w:hint="eastAsia"/>
+          <w:kern w:val="0"/>
+          <w:sz w:val="24"/>
+        </w:rPr>
+        <w:t>分割</w:t>
+      </w:r>
+      <w:r>
+        <w:rPr>
+          <w:rFonts w:ascii="American Typewriter" w:eastAsia="SimSun" w:hAnsi="American Typewriter" w:cs="SimSun" w:hint="eastAsia"/>
+          <w:kern w:val="0"/>
+          <w:sz w:val="24"/>
+        </w:rPr>
+        <w:t>城市比</w:t>
+      </w:r>
+      <w:proofErr w:type="spellStart"/>
+      <w:r>
+        <w:rPr>
+          <w:rFonts w:ascii="American Typewriter" w:eastAsia="SimSun" w:hAnsi="American Typewriter" w:cs="SimSun" w:hint="eastAsia"/>
+          <w:kern w:val="0"/>
+          <w:sz w:val="24"/>
+        </w:rPr>
+        <w:t>vertix</w:t>
+      </w:r>
+      <w:proofErr w:type="spellEnd"/>
+      <w:r>
+        <w:rPr>
+          <w:rFonts w:ascii="American Typewriter" w:eastAsia="SimSun" w:hAnsi="American Typewriter" w:cs="SimSun" w:hint="eastAsia"/>
+          <w:kern w:val="0"/>
+          <w:sz w:val="24"/>
+        </w:rPr>
+        <w:t>分割城市</w:t>
+      </w:r>
+      <w:r>
+        <w:rPr>
+          <w:rFonts w:ascii="American Typewriter" w:eastAsia="SimSun" w:hAnsi="American Typewriter" w:cs="SimSun" w:hint="eastAsia"/>
+          <w:kern w:val="0"/>
+          <w:sz w:val="24"/>
+        </w:rPr>
+        <w:t>能够</w:t>
+      </w:r>
+      <w:r>
+        <w:rPr>
+          <w:rFonts w:ascii="American Typewriter" w:eastAsia="SimSun" w:hAnsi="American Typewriter" w:cs="SimSun" w:hint="eastAsia"/>
+          <w:kern w:val="0"/>
+          <w:sz w:val="24"/>
+        </w:rPr>
+        <w:t>降低</w:t>
+      </w:r>
+      <w:r>
+        <w:rPr>
+          <w:rFonts w:ascii="American Typewriter" w:eastAsia="SimSun" w:hAnsi="American Typewriter" w:cs="SimSun" w:hint="eastAsia"/>
+          <w:kern w:val="0"/>
+          <w:sz w:val="24"/>
+        </w:rPr>
+        <w:t>计算开销</w:t>
+      </w:r>
+      <w:r>
+        <w:rPr>
+          <w:rFonts w:ascii="American Typewriter" w:eastAsia="SimSun" w:hAnsi="American Typewriter" w:cs="SimSun" w:hint="eastAsia"/>
+          <w:kern w:val="0"/>
+          <w:sz w:val="24"/>
+        </w:rPr>
+        <w:t>同时</w:t>
+      </w:r>
+      <w:r>
+        <w:rPr>
+          <w:rFonts w:ascii="American Typewriter" w:eastAsia="SimSun" w:hAnsi="American Typewriter" w:cs="SimSun" w:hint="eastAsia"/>
+          <w:kern w:val="0"/>
+          <w:sz w:val="24"/>
+        </w:rPr>
+        <w:t>更能够抓住</w:t>
+      </w:r>
+      <w:r>
+        <w:rPr>
+          <w:rFonts w:ascii="American Typewriter" w:eastAsia="SimSun" w:hAnsi="American Typewriter" w:cs="SimSun" w:hint="eastAsia"/>
+          <w:kern w:val="0"/>
+          <w:sz w:val="24"/>
+        </w:rPr>
+        <w:t>交通</w:t>
+      </w:r>
+      <w:r>
+        <w:rPr>
+          <w:rFonts w:ascii="American Typewriter" w:eastAsia="SimSun" w:hAnsi="American Typewriter" w:cs="SimSun" w:hint="eastAsia"/>
+          <w:kern w:val="0"/>
+          <w:sz w:val="24"/>
+        </w:rPr>
+        <w:t>规律</w:t>
       </w:r>
     </w:p>
     <w:p>
@@ -1731,6 +2638,499 @@
           <w:sz w:val="24"/>
         </w:rPr>
       </w:pPr>
+    </w:p>
+    <w:p>
+      <w:pPr>
+        <w:widowControl/>
+        <w:tabs>
+          <w:tab w:val="left" w:pos="916"/>
+          <w:tab w:val="left" w:pos="1832"/>
+          <w:tab w:val="left" w:pos="2748"/>
+          <w:tab w:val="left" w:pos="3664"/>
+          <w:tab w:val="left" w:pos="4580"/>
+          <w:tab w:val="left" w:pos="5496"/>
+          <w:tab w:val="left" w:pos="6412"/>
+          <w:tab w:val="left" w:pos="7328"/>
+          <w:tab w:val="left" w:pos="8244"/>
+          <w:tab w:val="left" w:pos="9160"/>
+          <w:tab w:val="left" w:pos="10076"/>
+          <w:tab w:val="left" w:pos="10992"/>
+          <w:tab w:val="left" w:pos="11908"/>
+          <w:tab w:val="left" w:pos="12824"/>
+          <w:tab w:val="left" w:pos="13740"/>
+          <w:tab w:val="left" w:pos="14656"/>
+        </w:tabs>
+        <w:jc w:val="left"/>
+        <w:rPr>
+          <w:rFonts w:ascii="SimSun" w:eastAsia="SimSun" w:hAnsi="SimSun" w:cs="SimSun"/>
+          <w:b/>
+          <w:bCs/>
+          <w:color w:val="000000"/>
+          <w:kern w:val="0"/>
+          <w:sz w:val="24"/>
+        </w:rPr>
+      </w:pPr>
+      <w:r>
+        <w:rPr>
+          <w:rFonts w:ascii="SimSun" w:eastAsia="SimSun" w:hAnsi="SimSun" w:cs="SimSun"/>
+          <w:b/>
+          <w:bCs/>
+          <w:color w:val="000000"/>
+          <w:kern w:val="0"/>
+          <w:sz w:val="24"/>
+        </w:rPr>
+        <w:t>4 Major Weaknesses</w:t>
+      </w:r>
+    </w:p>
+    <w:p>
+      <w:pPr>
+        <w:widowControl/>
+        <w:tabs>
+          <w:tab w:val="left" w:pos="916"/>
+          <w:tab w:val="left" w:pos="1832"/>
+          <w:tab w:val="left" w:pos="2748"/>
+          <w:tab w:val="left" w:pos="3664"/>
+          <w:tab w:val="left" w:pos="4580"/>
+          <w:tab w:val="left" w:pos="5496"/>
+          <w:tab w:val="left" w:pos="6412"/>
+          <w:tab w:val="left" w:pos="7328"/>
+          <w:tab w:val="left" w:pos="8244"/>
+          <w:tab w:val="left" w:pos="9160"/>
+          <w:tab w:val="left" w:pos="10076"/>
+          <w:tab w:val="left" w:pos="10992"/>
+          <w:tab w:val="left" w:pos="11908"/>
+          <w:tab w:val="left" w:pos="12824"/>
+          <w:tab w:val="left" w:pos="13740"/>
+          <w:tab w:val="left" w:pos="14656"/>
+        </w:tabs>
+        <w:jc w:val="left"/>
+        <w:rPr>
+          <w:rFonts w:ascii="SimSun" w:eastAsia="SimSun" w:hAnsi="SimSun" w:cs="SimSun"/>
+          <w:color w:val="000000"/>
+          <w:kern w:val="0"/>
+          <w:sz w:val="24"/>
+        </w:rPr>
+      </w:pPr>
+      <w:r>
+        <w:rPr>
+          <w:rFonts w:ascii="SimSun" w:eastAsia="SimSun" w:hAnsi="SimSun" w:cs="SimSun"/>
+          <w:color w:val="000000"/>
+          <w:kern w:val="0"/>
+          <w:sz w:val="24"/>
+        </w:rPr>
+        <w:t>Please list at least three things you think may need further improvement in this paper. Has the improvement</w:t>
+      </w:r>
+    </w:p>
+    <w:p>
+      <w:pPr>
+        <w:widowControl/>
+        <w:tabs>
+          <w:tab w:val="left" w:pos="916"/>
+          <w:tab w:val="left" w:pos="1832"/>
+          <w:tab w:val="left" w:pos="2748"/>
+          <w:tab w:val="left" w:pos="3664"/>
+          <w:tab w:val="left" w:pos="4580"/>
+          <w:tab w:val="left" w:pos="5496"/>
+          <w:tab w:val="left" w:pos="6412"/>
+          <w:tab w:val="left" w:pos="7328"/>
+          <w:tab w:val="left" w:pos="8244"/>
+          <w:tab w:val="left" w:pos="9160"/>
+          <w:tab w:val="left" w:pos="10076"/>
+          <w:tab w:val="left" w:pos="10992"/>
+          <w:tab w:val="left" w:pos="11908"/>
+          <w:tab w:val="left" w:pos="12824"/>
+          <w:tab w:val="left" w:pos="13740"/>
+          <w:tab w:val="left" w:pos="14656"/>
+        </w:tabs>
+        <w:jc w:val="left"/>
+        <w:rPr>
+          <w:rFonts w:ascii="SimSun" w:eastAsia="SimSun" w:hAnsi="SimSun" w:cs="SimSun"/>
+          <w:color w:val="000000"/>
+          <w:kern w:val="0"/>
+          <w:sz w:val="24"/>
+        </w:rPr>
+      </w:pPr>
+      <w:r>
+        <w:rPr>
+          <w:rFonts w:ascii="SimSun" w:eastAsia="SimSun" w:hAnsi="SimSun" w:cs="SimSun"/>
+          <w:color w:val="000000"/>
+          <w:kern w:val="0"/>
+          <w:sz w:val="24"/>
+        </w:rPr>
+        <w:t>appeared in the follow-on work already?</w:t>
+      </w:r>
+    </w:p>
+    <w:p>
+      <w:pPr>
+        <w:widowControl/>
+        <w:tabs>
+          <w:tab w:val="left" w:pos="916"/>
+          <w:tab w:val="left" w:pos="1832"/>
+          <w:tab w:val="left" w:pos="2748"/>
+          <w:tab w:val="left" w:pos="3664"/>
+          <w:tab w:val="left" w:pos="4580"/>
+          <w:tab w:val="left" w:pos="5496"/>
+          <w:tab w:val="left" w:pos="6412"/>
+          <w:tab w:val="left" w:pos="7328"/>
+          <w:tab w:val="left" w:pos="8244"/>
+          <w:tab w:val="left" w:pos="9160"/>
+          <w:tab w:val="left" w:pos="10076"/>
+          <w:tab w:val="left" w:pos="10992"/>
+          <w:tab w:val="left" w:pos="11908"/>
+          <w:tab w:val="left" w:pos="12824"/>
+          <w:tab w:val="left" w:pos="13740"/>
+          <w:tab w:val="left" w:pos="14656"/>
+        </w:tabs>
+        <w:jc w:val="left"/>
+        <w:rPr>
+          <w:rFonts w:ascii="SimSun" w:eastAsia="SimSun" w:hAnsi="SimSun" w:cs="SimSun"/>
+          <w:color w:val="000000"/>
+          <w:kern w:val="0"/>
+          <w:sz w:val="24"/>
+        </w:rPr>
+      </w:pPr>
+    </w:p>
+    <w:p>
+      <w:pPr>
+        <w:pStyle w:val="ListParagraph"/>
+        <w:widowControl/>
+        <w:numPr>
+          <w:ilvl w:val="0"/>
+          <w:numId w:val="1"/>
+        </w:numPr>
+        <w:tabs>
+          <w:tab w:val="left" w:pos="916"/>
+          <w:tab w:val="left" w:pos="1832"/>
+          <w:tab w:val="left" w:pos="2748"/>
+          <w:tab w:val="left" w:pos="3664"/>
+          <w:tab w:val="left" w:pos="4580"/>
+          <w:tab w:val="left" w:pos="5496"/>
+          <w:tab w:val="left" w:pos="6412"/>
+          <w:tab w:val="left" w:pos="7328"/>
+          <w:tab w:val="left" w:pos="8244"/>
+          <w:tab w:val="left" w:pos="9160"/>
+          <w:tab w:val="left" w:pos="10076"/>
+          <w:tab w:val="left" w:pos="10992"/>
+          <w:tab w:val="left" w:pos="11908"/>
+          <w:tab w:val="left" w:pos="12824"/>
+          <w:tab w:val="left" w:pos="13740"/>
+          <w:tab w:val="left" w:pos="14656"/>
+        </w:tabs>
+        <w:ind w:firstLineChars="0"/>
+        <w:jc w:val="left"/>
+        <w:rPr>
+          <w:rFonts w:ascii="American Typewriter" w:eastAsia="SimSun" w:hAnsi="American Typewriter" w:cs="SimSun"/>
+          <w:color w:val="000000"/>
+          <w:kern w:val="0"/>
+          <w:sz w:val="24"/>
+        </w:rPr>
+      </w:pPr>
+      <w:r>
+        <w:rPr>
+          <w:rFonts w:ascii="American Typewriter" w:eastAsia="SimSun" w:hAnsi="American Typewriter" w:cs="SimSun" w:hint="eastAsia"/>
+          <w:color w:val="000000"/>
+          <w:kern w:val="0"/>
+          <w:sz w:val="24"/>
+        </w:rPr>
+        <w:t>对城市的划分是一个</w:t>
+      </w:r>
+      <w:r>
+        <w:rPr>
+          <w:rFonts w:ascii="American Typewriter" w:eastAsia="SimSun" w:hAnsi="American Typewriter" w:cs="SimSun" w:hint="eastAsia"/>
+          <w:color w:val="000000"/>
+          <w:kern w:val="0"/>
+          <w:sz w:val="24"/>
+        </w:rPr>
+        <w:t>固定</w:t>
+      </w:r>
+      <w:r>
+        <w:rPr>
+          <w:rFonts w:ascii="American Typewriter" w:eastAsia="SimSun" w:hAnsi="American Typewriter" w:cs="SimSun" w:hint="eastAsia"/>
+          <w:color w:val="000000"/>
+          <w:kern w:val="0"/>
+          <w:sz w:val="24"/>
+        </w:rPr>
+        <w:t>的</w:t>
+      </w:r>
+      <w:r>
+        <w:rPr>
+          <w:rFonts w:ascii="American Typewriter" w:eastAsia="SimSun" w:hAnsi="American Typewriter" w:cs="SimSun" w:hint="eastAsia"/>
+          <w:color w:val="000000"/>
+          <w:kern w:val="0"/>
+          <w:sz w:val="24"/>
+        </w:rPr>
+        <w:t>cell</w:t>
+      </w:r>
+    </w:p>
+    <w:p>
+      <w:pPr>
+        <w:pStyle w:val="ListParagraph"/>
+        <w:widowControl/>
+        <w:numPr>
+          <w:ilvl w:val="0"/>
+          <w:numId w:val="1"/>
+        </w:numPr>
+        <w:tabs>
+          <w:tab w:val="left" w:pos="916"/>
+          <w:tab w:val="left" w:pos="1832"/>
+          <w:tab w:val="left" w:pos="2748"/>
+          <w:tab w:val="left" w:pos="3664"/>
+          <w:tab w:val="left" w:pos="4580"/>
+          <w:tab w:val="left" w:pos="5496"/>
+          <w:tab w:val="left" w:pos="6412"/>
+          <w:tab w:val="left" w:pos="7328"/>
+          <w:tab w:val="left" w:pos="8244"/>
+          <w:tab w:val="left" w:pos="9160"/>
+          <w:tab w:val="left" w:pos="10076"/>
+          <w:tab w:val="left" w:pos="10992"/>
+          <w:tab w:val="left" w:pos="11908"/>
+          <w:tab w:val="left" w:pos="12824"/>
+          <w:tab w:val="left" w:pos="13740"/>
+          <w:tab w:val="left" w:pos="14656"/>
+        </w:tabs>
+        <w:ind w:firstLineChars="0"/>
+        <w:jc w:val="left"/>
+        <w:rPr>
+          <w:rFonts w:ascii="American Typewriter" w:eastAsia="SimSun" w:hAnsi="American Typewriter" w:cs="SimSun"/>
+          <w:color w:val="000000"/>
+          <w:kern w:val="0"/>
+          <w:sz w:val="24"/>
+        </w:rPr>
+      </w:pPr>
+      <w:r>
+        <w:rPr>
+          <w:rFonts w:ascii="American Typewriter" w:eastAsia="SimSun" w:hAnsi="American Typewriter" w:cs="SimSun"/>
+          <w:color w:val="000000"/>
+          <w:kern w:val="0"/>
+          <w:sz w:val="24"/>
+        </w:rPr>
+        <w:t>B</w:t>
+      </w:r>
+      <w:r>
+        <w:rPr>
+          <w:rFonts w:ascii="American Typewriter" w:eastAsia="SimSun" w:hAnsi="American Typewriter" w:cs="SimSun" w:hint="eastAsia"/>
+          <w:color w:val="000000"/>
+          <w:kern w:val="0"/>
+          <w:sz w:val="24"/>
+        </w:rPr>
+        <w:t>us</w:t>
+      </w:r>
+      <w:r>
+        <w:rPr>
+          <w:rFonts w:ascii="American Typewriter" w:eastAsia="SimSun" w:hAnsi="American Typewriter" w:cs="SimSun" w:hint="eastAsia"/>
+          <w:color w:val="000000"/>
+          <w:kern w:val="0"/>
+          <w:sz w:val="24"/>
+        </w:rPr>
+        <w:t>和</w:t>
+      </w:r>
+      <w:r>
+        <w:rPr>
+          <w:rFonts w:ascii="American Typewriter" w:eastAsia="SimSun" w:hAnsi="American Typewriter" w:cs="SimSun" w:hint="eastAsia"/>
+          <w:color w:val="000000"/>
+          <w:kern w:val="0"/>
+          <w:sz w:val="24"/>
+        </w:rPr>
+        <w:t>出租车的</w:t>
+      </w:r>
+      <w:r>
+        <w:rPr>
+          <w:rFonts w:ascii="American Typewriter" w:eastAsia="SimSun" w:hAnsi="American Typewriter" w:cs="SimSun" w:hint="eastAsia"/>
+          <w:color w:val="000000"/>
+          <w:kern w:val="0"/>
+          <w:sz w:val="24"/>
+        </w:rPr>
+        <w:t>数据不重叠</w:t>
+      </w:r>
+    </w:p>
+    <w:p>
+      <w:pPr>
+        <w:pStyle w:val="ListParagraph"/>
+        <w:widowControl/>
+        <w:numPr>
+          <w:ilvl w:val="0"/>
+          <w:numId w:val="1"/>
+        </w:numPr>
+        <w:tabs>
+          <w:tab w:val="left" w:pos="916"/>
+          <w:tab w:val="left" w:pos="1832"/>
+          <w:tab w:val="left" w:pos="2748"/>
+          <w:tab w:val="left" w:pos="3664"/>
+          <w:tab w:val="left" w:pos="4580"/>
+          <w:tab w:val="left" w:pos="5496"/>
+          <w:tab w:val="left" w:pos="6412"/>
+          <w:tab w:val="left" w:pos="7328"/>
+          <w:tab w:val="left" w:pos="8244"/>
+          <w:tab w:val="left" w:pos="9160"/>
+          <w:tab w:val="left" w:pos="10076"/>
+          <w:tab w:val="left" w:pos="10992"/>
+          <w:tab w:val="left" w:pos="11908"/>
+          <w:tab w:val="left" w:pos="12824"/>
+          <w:tab w:val="left" w:pos="13740"/>
+          <w:tab w:val="left" w:pos="14656"/>
+        </w:tabs>
+        <w:ind w:firstLineChars="0"/>
+        <w:jc w:val="left"/>
+        <w:rPr>
+          <w:rFonts w:ascii="American Typewriter" w:eastAsia="SimSun" w:hAnsi="American Typewriter" w:cs="SimSun"/>
+          <w:kern w:val="0"/>
+          <w:sz w:val="24"/>
+        </w:rPr>
+      </w:pPr>
+      <w:r>
+        <w:rPr>
+          <w:rFonts w:ascii="American Typewriter" w:eastAsia="SimSun" w:hAnsi="American Typewriter" w:cs="SimSun" w:hint="eastAsia"/>
+          <w:kern w:val="0"/>
+          <w:sz w:val="24"/>
+        </w:rPr>
+        <w:t>对于</w:t>
+      </w:r>
+      <w:proofErr w:type="spellStart"/>
+      <w:r>
+        <w:rPr>
+          <w:rFonts w:ascii="American Typewriter" w:eastAsia="SimSun" w:hAnsi="American Typewriter" w:cs="SimSun" w:hint="eastAsia"/>
+          <w:kern w:val="0"/>
+          <w:sz w:val="24"/>
+        </w:rPr>
+        <w:t>Geo</w:t>
+      </w:r>
+      <w:r>
+        <w:rPr>
+          <w:rFonts w:ascii="American Typewriter" w:eastAsia="SimSun" w:hAnsi="American Typewriter" w:cs="SimSun"/>
+          <w:kern w:val="0"/>
+          <w:sz w:val="24"/>
+        </w:rPr>
+        <w:t>Mob</w:t>
+      </w:r>
+      <w:r>
+        <w:rPr>
+          <w:rFonts w:ascii="American Typewriter" w:eastAsia="SimSun" w:hAnsi="American Typewriter" w:cs="SimSun"/>
+          <w:kern w:val="0"/>
+          <w:sz w:val="24"/>
+        </w:rPr>
+        <w:t>Con</w:t>
+      </w:r>
+      <w:proofErr w:type="spellEnd"/>
+      <w:r>
+        <w:rPr>
+          <w:rFonts w:ascii="American Typewriter" w:eastAsia="SimSun" w:hAnsi="American Typewriter" w:cs="SimSun" w:hint="eastAsia"/>
+          <w:kern w:val="0"/>
+          <w:sz w:val="24"/>
+        </w:rPr>
+        <w:t>在实际生活中有什么应用没有介绍</w:t>
+      </w:r>
+    </w:p>
+    <w:p>
+      <w:pPr>
+        <w:widowControl/>
+        <w:tabs>
+          <w:tab w:val="left" w:pos="916"/>
+          <w:tab w:val="left" w:pos="1832"/>
+          <w:tab w:val="left" w:pos="2748"/>
+          <w:tab w:val="left" w:pos="3664"/>
+          <w:tab w:val="left" w:pos="4580"/>
+          <w:tab w:val="left" w:pos="5496"/>
+          <w:tab w:val="left" w:pos="6412"/>
+          <w:tab w:val="left" w:pos="7328"/>
+          <w:tab w:val="left" w:pos="8244"/>
+          <w:tab w:val="left" w:pos="9160"/>
+          <w:tab w:val="left" w:pos="10076"/>
+          <w:tab w:val="left" w:pos="10992"/>
+          <w:tab w:val="left" w:pos="11908"/>
+          <w:tab w:val="left" w:pos="12824"/>
+          <w:tab w:val="left" w:pos="13740"/>
+          <w:tab w:val="left" w:pos="14656"/>
+        </w:tabs>
+        <w:jc w:val="left"/>
+        <w:rPr>
+          <w:rFonts w:ascii="SimSun" w:eastAsia="SimSun" w:hAnsi="SimSun" w:cs="SimSun"/>
+          <w:b/>
+          <w:bCs/>
+          <w:color w:val="000000"/>
+          <w:kern w:val="0"/>
+          <w:sz w:val="24"/>
+        </w:rPr>
+      </w:pPr>
+      <w:r>
+        <w:rPr>
+          <w:rFonts w:ascii="SimSun" w:eastAsia="SimSun" w:hAnsi="SimSun" w:cs="SimSun"/>
+          <w:b/>
+          <w:bCs/>
+          <w:color w:val="000000"/>
+          <w:kern w:val="0"/>
+          <w:sz w:val="24"/>
+        </w:rPr>
+        <w:t>5 Possible Improvement</w:t>
+      </w:r>
+    </w:p>
+    <w:p>
+      <w:pPr>
+        <w:widowControl/>
+        <w:tabs>
+          <w:tab w:val="left" w:pos="916"/>
+          <w:tab w:val="left" w:pos="1832"/>
+          <w:tab w:val="left" w:pos="2748"/>
+          <w:tab w:val="left" w:pos="3664"/>
+          <w:tab w:val="left" w:pos="4580"/>
+          <w:tab w:val="left" w:pos="5496"/>
+          <w:tab w:val="left" w:pos="6412"/>
+          <w:tab w:val="left" w:pos="7328"/>
+          <w:tab w:val="left" w:pos="8244"/>
+          <w:tab w:val="left" w:pos="9160"/>
+          <w:tab w:val="left" w:pos="10076"/>
+          <w:tab w:val="left" w:pos="10992"/>
+          <w:tab w:val="left" w:pos="11908"/>
+          <w:tab w:val="left" w:pos="12824"/>
+          <w:tab w:val="left" w:pos="13740"/>
+          <w:tab w:val="left" w:pos="14656"/>
+        </w:tabs>
+        <w:jc w:val="left"/>
+        <w:rPr>
+          <w:rFonts w:ascii="SimSun" w:eastAsia="SimSun" w:hAnsi="SimSun" w:cs="SimSun"/>
+          <w:color w:val="000000"/>
+          <w:kern w:val="0"/>
+          <w:sz w:val="24"/>
+        </w:rPr>
+      </w:pPr>
+      <w:r>
+        <w:rPr>
+          <w:rFonts w:ascii="SimSun" w:eastAsia="SimSun" w:hAnsi="SimSun" w:cs="SimSun"/>
+          <w:color w:val="000000"/>
+          <w:kern w:val="0"/>
+          <w:sz w:val="24"/>
+        </w:rPr>
+        <w:t>Do you have some ideas of your own on this problem? Can you do something better or differently? How can you</w:t>
+      </w:r>
+    </w:p>
+    <w:p>
+      <w:pPr>
+        <w:widowControl/>
+        <w:tabs>
+          <w:tab w:val="left" w:pos="916"/>
+          <w:tab w:val="left" w:pos="1832"/>
+          <w:tab w:val="left" w:pos="2748"/>
+          <w:tab w:val="left" w:pos="3664"/>
+          <w:tab w:val="left" w:pos="4580"/>
+          <w:tab w:val="left" w:pos="5496"/>
+          <w:tab w:val="left" w:pos="6412"/>
+          <w:tab w:val="left" w:pos="7328"/>
+          <w:tab w:val="left" w:pos="8244"/>
+          <w:tab w:val="left" w:pos="9160"/>
+          <w:tab w:val="left" w:pos="10076"/>
+          <w:tab w:val="left" w:pos="10992"/>
+          <w:tab w:val="left" w:pos="11908"/>
+          <w:tab w:val="left" w:pos="12824"/>
+          <w:tab w:val="left" w:pos="13740"/>
+          <w:tab w:val="left" w:pos="14656"/>
+        </w:tabs>
+        <w:jc w:val="left"/>
+        <w:rPr>
+          <w:rFonts w:ascii="SimSun" w:eastAsia="SimSun" w:hAnsi="SimSun" w:cs="SimSun"/>
+          <w:color w:val="000000"/>
+          <w:kern w:val="0"/>
+          <w:sz w:val="24"/>
+        </w:rPr>
+      </w:pPr>
       <w:r>
         <w:rPr>
           <w:rFonts w:ascii="SimSun" w:eastAsia="SimSun" w:hAnsi="SimSun" w:cs="SimSun"/>
@@ -1759,84 +3159,12 @@
       </w:pPr>
       <w:r>
         <w:rPr>
-          <w:rFonts w:ascii="American Typewriter" w:eastAsia="SimSun" w:hAnsi="American Typewriter" w:cs="SimSun"/>
-          <w:color w:val="000000"/>
-          <w:kern w:val="0"/>
-          <w:sz w:val="24"/>
-        </w:rPr>
-        <w:t>Data-</w:t>
-      </w:r>
-      <w:r>
-        <w:rPr>
-          <w:rFonts w:ascii="American Typewriter" w:eastAsia="SimSun" w:hAnsi="American Typewriter" w:cs="SimSun"/>
-          <w:color w:val="000000"/>
-          <w:kern w:val="0"/>
-          <w:sz w:val="24"/>
-        </w:rPr>
-        <w:t xml:space="preserve">driven </w:t>
-      </w:r>
-      <w:r>
-        <w:rPr>
-          <w:rFonts w:ascii="American Typewriter" w:eastAsia="SimSun" w:hAnsi="American Typewriter" w:cs="SimSun"/>
-          <w:color w:val="000000"/>
-          <w:kern w:val="0"/>
-          <w:sz w:val="24"/>
-        </w:rPr>
-        <w:t>methods</w:t>
-      </w:r>
-      <w:r>
-        <w:rPr>
-          <w:rFonts w:ascii="American Typewriter" w:eastAsia="SimSun" w:hAnsi="American Typewriter" w:cs="SimSun"/>
-          <w:color w:val="000000"/>
-          <w:kern w:val="0"/>
-          <w:sz w:val="24"/>
-        </w:rPr>
-        <w:t xml:space="preserve"> </w:t>
-      </w:r>
-      <w:r>
-        <w:rPr>
-          <w:rFonts w:ascii="American Typewriter" w:eastAsia="SimSun" w:hAnsi="American Typewriter" w:cs="SimSun"/>
-          <w:color w:val="000000"/>
-          <w:kern w:val="0"/>
-          <w:sz w:val="24"/>
-        </w:rPr>
-        <w:t xml:space="preserve">to </w:t>
-      </w:r>
-      <w:r>
-        <w:rPr>
-          <w:rFonts w:ascii="American Typewriter" w:eastAsia="SimSun" w:hAnsi="American Typewriter" w:cs="SimSun"/>
-          <w:color w:val="000000"/>
-          <w:kern w:val="0"/>
-          <w:sz w:val="24"/>
-        </w:rPr>
-        <w:t>find so</w:t>
-      </w:r>
-      <w:r>
-        <w:rPr>
-          <w:rFonts w:ascii="American Typewriter" w:eastAsia="SimSun" w:hAnsi="American Typewriter" w:cs="SimSun"/>
-          <w:color w:val="000000"/>
-          <w:kern w:val="0"/>
-          <w:sz w:val="24"/>
-        </w:rPr>
-        <w:t xml:space="preserve">me </w:t>
-      </w:r>
-      <w:r>
-        <w:rPr>
-          <w:rFonts w:ascii="American Typewriter" w:eastAsia="SimSun" w:hAnsi="American Typewriter" w:cs="SimSun"/>
-          <w:color w:val="000000"/>
-          <w:kern w:val="0"/>
-          <w:sz w:val="24"/>
-        </w:rPr>
-        <w:t xml:space="preserve">possible </w:t>
-      </w:r>
-      <w:r>
-        <w:rPr>
-          <w:rFonts w:ascii="American Typewriter" w:eastAsia="SimSun" w:hAnsi="American Typewriter" w:cs="SimSun"/>
-          <w:color w:val="000000"/>
-          <w:kern w:val="0"/>
-          <w:sz w:val="24"/>
-        </w:rPr>
-        <w:t>locations</w:t>
+          <w:rFonts w:ascii="American Typewriter" w:eastAsia="SimSun" w:hAnsi="American Typewriter" w:cs="SimSun" w:hint="eastAsia"/>
+          <w:color w:val="000000"/>
+          <w:kern w:val="0"/>
+          <w:sz w:val="24"/>
+        </w:rPr>
+        <w:t>城市划分利用我的论文中的方法</w:t>
       </w:r>
     </w:p>
     <w:p>
